--- a/Doc Fedoras Story.docx
+++ b/Doc Fedoras Story.docx
@@ -6,12 +6,15 @@
       <w:pPr>
         <w:pStyle w:val="Normal"/>
         <w:rPr>
+          <w:rFonts w:ascii="DejaVu Math TeX Gyre" w:hAnsi="DejaVu Math TeX Gyre"/>
+          <w:u w:val="single"/>
+        </w:rPr>
+      </w:pPr>
+      <w:r>
+        <w:rPr>
+          <w:rFonts w:ascii="DejaVu Math TeX Gyre" w:hAnsi="DejaVu Math TeX Gyre"/>
           <w:sz w:val="48"/>
-        </w:rPr>
-      </w:pPr>
-      <w:r>
-        <w:rPr>
-          <w:sz w:val="48"/>
+          <w:u w:val="single"/>
         </w:rPr>
         <w:t>The Fedora’s Story</w:t>
       </w:r>
@@ -306,14 +309,19 @@
       <w:pPr>
         <w:pStyle w:val="Normal"/>
         <w:rPr>
+          <w:i/>
+          <w:i/>
+          <w:iCs/>
+          <w:u w:val="single"/>
+        </w:rPr>
+      </w:pPr>
+      <w:r>
+        <w:rPr>
+          <w:i/>
+          <w:iCs/>
           <w:sz w:val="48"/>
           <w:szCs w:val="48"/>
-        </w:rPr>
-      </w:pPr>
-      <w:r>
-        <w:rPr>
-          <w:sz w:val="48"/>
-          <w:szCs w:val="48"/>
+          <w:u w:val="single"/>
         </w:rPr>
         <w:t>Il Furto: eventi principali.</w:t>
       </w:r>
@@ -442,19 +450,18 @@
         </w:rPr>
       </w:pPr>
       <w:r>
-        <w:rPr/>
-      </w:r>
-    </w:p>
-    <w:p>
-      <w:pPr>
-        <w:pStyle w:val="Normal"/>
-        <w:rPr>
-          <w:rFonts w:ascii="Calibri" w:hAnsi="Calibri" w:eastAsia="Calibri" w:cs="" w:asciiTheme="minorHAnsi" w:cstheme="minorBidi" w:eastAsiaTheme="minorHAnsi" w:hAnsiTheme="minorHAnsi"/>
-          <w:color w:val="auto"/>
-          <w:kern w:val="0"/>
-          <w:sz w:val="48"/>
-          <w:szCs w:val="48"/>
-          <w:lang w:val="it-IT" w:eastAsia="en-US" w:bidi="ar-SA"/>
+        <w:rPr>
+          <w:u w:val="single"/>
+        </w:rPr>
+      </w:r>
+    </w:p>
+    <w:p>
+      <w:pPr>
+        <w:pStyle w:val="Normal"/>
+        <w:rPr>
+          <w:i/>
+          <w:i/>
+          <w:iCs/>
         </w:rPr>
       </w:pPr>
       <w:bookmarkStart w:id="0" w:name="_GoBack"/>
@@ -462,6 +469,8 @@
       <w:r>
         <w:rPr>
           <w:rFonts w:eastAsia="Calibri" w:cs="" w:cstheme="minorBidi" w:eastAsiaTheme="minorHAnsi"/>
+          <w:i/>
+          <w:iCs/>
           <w:color w:val="auto"/>
           <w:kern w:val="0"/>
           <w:sz w:val="48"/>
@@ -521,7 +530,7 @@
       </w:pPr>
       <w:r>
         <w:rPr/>
-        <w:t>Dal bagno entrare nella porta a ovest, entrando così nel corridoio;</w:t>
+        <w:t>Dal bagno entrare nella porta a ovest, entrando così nella stanza dove sono presenti le scale per il secondo piano;</w:t>
       </w:r>
     </w:p>
     <w:p>
@@ -535,7 +544,7 @@
       </w:pPr>
       <w:r>
         <w:rPr/>
-        <w:t>Dal corridoio entrare a ovest che vi porerà nella;</w:t>
+        <w:t>Dal corridoio entrare a ovest che vi porerà nell corridoia del secondo piano;</w:t>
       </w:r>
     </w:p>
     <w:p>
@@ -549,7 +558,7 @@
       </w:pPr>
       <w:r>
         <w:rPr/>
-        <w:t>Da entrare nella porta a sud, che vi porterà nella stanza del boss dove sarà presente la chiave della stanza dei tesori;</w:t>
+        <w:t>Dal corridio entrare nella porta a sud, che vi porterà nella stanza del boss dove sarà presente la chiave della stanza dei tesori;</w:t>
       </w:r>
     </w:p>
     <w:p>
@@ -591,7 +600,7 @@
       </w:pPr>
       <w:r>
         <w:rPr/>
-        <w:t>Entrare nella porta a est;q</w:t>
+        <w:t>Entrare nella porta a est;</w:t>
       </w:r>
     </w:p>
     <w:p>
@@ -636,6 +645,1822 @@
         <w:spacing w:before="0" w:after="200"/>
         <w:rPr>
           <w:u w:val="single"/>
+        </w:rPr>
+      </w:pPr>
+      <w:r>
+        <w:rPr>
+          <w:u w:val="single"/>
+        </w:rPr>
+      </w:r>
+    </w:p>
+    <w:p>
+      <w:pPr>
+        <w:pStyle w:val="Normal"/>
+        <w:spacing w:before="0" w:after="200"/>
+        <w:rPr>
+          <w:u w:val="single"/>
+        </w:rPr>
+      </w:pPr>
+      <w:r>
+        <w:rPr>
+          <w:u w:val="single"/>
+        </w:rPr>
+      </w:r>
+    </w:p>
+    <w:p>
+      <w:pPr>
+        <w:pStyle w:val="Normal"/>
+        <w:spacing w:before="0" w:after="200"/>
+        <w:rPr>
+          <w:rFonts w:ascii="Calibri" w:hAnsi="Calibri" w:eastAsia="Calibri" w:cs="" w:cstheme="minorBidi" w:eastAsiaTheme="minorHAnsi"/>
+          <w:i/>
+          <w:i/>
+          <w:iCs/>
+          <w:color w:val="auto"/>
+          <w:kern w:val="0"/>
+          <w:sz w:val="36"/>
+          <w:szCs w:val="36"/>
+          <w:u w:val="single"/>
+          <w:lang w:val="it-IT" w:eastAsia="en-US" w:bidi="ar-SA"/>
+        </w:rPr>
+      </w:pPr>
+      <w:r>
+        <w:rPr>
+          <w:rFonts w:eastAsia="Calibri" w:cs="" w:cstheme="minorBidi" w:eastAsiaTheme="minorHAnsi"/>
+          <w:i/>
+          <w:iCs/>
+          <w:color w:val="auto"/>
+          <w:kern w:val="0"/>
+          <w:sz w:val="36"/>
+          <w:szCs w:val="36"/>
+          <w:u w:val="single"/>
+          <w:lang w:val="it-IT" w:eastAsia="en-US" w:bidi="ar-SA"/>
+        </w:rPr>
+        <w:t>DESCRIZIONE STRUTTURA DEL PROGETTO</w:t>
+      </w:r>
+    </w:p>
+    <w:p>
+      <w:pPr>
+        <w:pStyle w:val="Normal"/>
+        <w:spacing w:before="0" w:after="200"/>
+        <w:rPr>
+          <w:rFonts w:ascii="Calibri" w:hAnsi="Calibri" w:eastAsia="Calibri" w:cs="" w:asciiTheme="minorHAnsi" w:cstheme="minorBidi" w:eastAsiaTheme="minorHAnsi" w:hAnsiTheme="minorHAnsi"/>
+          <w:i w:val="false"/>
+          <w:i w:val="false"/>
+          <w:iCs w:val="false"/>
+          <w:color w:val="auto"/>
+          <w:kern w:val="0"/>
+          <w:sz w:val="22"/>
+          <w:szCs w:val="22"/>
+          <w:u w:val="none"/>
+          <w:lang w:val="it-IT" w:eastAsia="en-US" w:bidi="ar-SA"/>
+        </w:rPr>
+      </w:pPr>
+      <w:r>
+        <w:rPr>
+          <w:rFonts w:eastAsia="Calibri" w:cs="" w:cstheme="minorBidi" w:eastAsiaTheme="minorHAnsi"/>
+          <w:i w:val="false"/>
+          <w:iCs w:val="false"/>
+          <w:color w:val="auto"/>
+          <w:kern w:val="0"/>
+          <w:sz w:val="22"/>
+          <w:szCs w:val="22"/>
+          <w:u w:val="none"/>
+          <w:lang w:val="it-IT" w:eastAsia="en-US" w:bidi="ar-SA"/>
+        </w:rPr>
+        <w:t>La struttura del progetto si basa su tre package:</w:t>
+      </w:r>
+    </w:p>
+    <w:p>
+      <w:pPr>
+        <w:pStyle w:val="Normal"/>
+        <w:numPr>
+          <w:ilvl w:val="0"/>
+          <w:numId w:val="2"/>
+        </w:numPr>
+        <w:spacing w:before="0" w:after="200"/>
+        <w:rPr>
+          <w:rFonts w:ascii="Calibri" w:hAnsi="Calibri" w:eastAsia="Calibri" w:cs="" w:asciiTheme="minorHAnsi" w:cstheme="minorBidi" w:eastAsiaTheme="minorHAnsi" w:hAnsiTheme="minorHAnsi"/>
+          <w:i w:val="false"/>
+          <w:i w:val="false"/>
+          <w:iCs w:val="false"/>
+          <w:color w:val="auto"/>
+          <w:kern w:val="0"/>
+          <w:sz w:val="22"/>
+          <w:szCs w:val="22"/>
+          <w:u w:val="none"/>
+          <w:lang w:val="it-IT" w:eastAsia="en-US" w:bidi="ar-SA"/>
+        </w:rPr>
+      </w:pPr>
+      <w:r>
+        <w:rPr>
+          <w:rFonts w:eastAsia="Calibri" w:cs="" w:cstheme="minorBidi" w:eastAsiaTheme="minorHAnsi"/>
+          <w:i w:val="false"/>
+          <w:iCs w:val="false"/>
+          <w:color w:val="auto"/>
+          <w:kern w:val="0"/>
+          <w:sz w:val="22"/>
+          <w:szCs w:val="22"/>
+          <w:u w:val="none"/>
+          <w:lang w:val="it-IT" w:eastAsia="en-US" w:bidi="ar-SA"/>
+        </w:rPr>
+        <w:t>inputUtente</w:t>
+      </w:r>
+    </w:p>
+    <w:p>
+      <w:pPr>
+        <w:pStyle w:val="Normal"/>
+        <w:numPr>
+          <w:ilvl w:val="0"/>
+          <w:numId w:val="2"/>
+        </w:numPr>
+        <w:spacing w:before="0" w:after="200"/>
+        <w:rPr>
+          <w:rFonts w:ascii="Calibri" w:hAnsi="Calibri" w:eastAsia="Calibri" w:cs="" w:asciiTheme="minorHAnsi" w:cstheme="minorBidi" w:eastAsiaTheme="minorHAnsi" w:hAnsiTheme="minorHAnsi"/>
+          <w:i w:val="false"/>
+          <w:i w:val="false"/>
+          <w:iCs w:val="false"/>
+          <w:color w:val="auto"/>
+          <w:kern w:val="0"/>
+          <w:sz w:val="22"/>
+          <w:szCs w:val="22"/>
+          <w:u w:val="none"/>
+          <w:lang w:val="it-IT" w:eastAsia="en-US" w:bidi="ar-SA"/>
+        </w:rPr>
+      </w:pPr>
+      <w:r>
+        <w:rPr>
+          <w:rFonts w:eastAsia="Calibri" w:cs="" w:cstheme="minorBidi" w:eastAsiaTheme="minorHAnsi"/>
+          <w:i w:val="false"/>
+          <w:iCs w:val="false"/>
+          <w:color w:val="auto"/>
+          <w:kern w:val="0"/>
+          <w:sz w:val="22"/>
+          <w:szCs w:val="22"/>
+          <w:u w:val="none"/>
+          <w:lang w:val="it-IT" w:eastAsia="en-US" w:bidi="ar-SA"/>
+        </w:rPr>
+        <w:t>outputUtente</w:t>
+      </w:r>
+    </w:p>
+    <w:p>
+      <w:pPr>
+        <w:pStyle w:val="Normal"/>
+        <w:numPr>
+          <w:ilvl w:val="0"/>
+          <w:numId w:val="2"/>
+        </w:numPr>
+        <w:spacing w:before="0" w:after="200"/>
+        <w:rPr>
+          <w:rFonts w:ascii="Calibri" w:hAnsi="Calibri" w:eastAsia="Calibri" w:cs="" w:asciiTheme="minorHAnsi" w:cstheme="minorBidi" w:eastAsiaTheme="minorHAnsi" w:hAnsiTheme="minorHAnsi"/>
+          <w:i w:val="false"/>
+          <w:i w:val="false"/>
+          <w:iCs w:val="false"/>
+          <w:color w:val="auto"/>
+          <w:kern w:val="0"/>
+          <w:sz w:val="22"/>
+          <w:szCs w:val="22"/>
+          <w:u w:val="none"/>
+          <w:lang w:val="it-IT" w:eastAsia="en-US" w:bidi="ar-SA"/>
+        </w:rPr>
+      </w:pPr>
+      <w:r>
+        <w:rPr>
+          <w:rFonts w:eastAsia="Calibri" w:cs="" w:cstheme="minorBidi" w:eastAsiaTheme="minorHAnsi"/>
+          <w:i w:val="false"/>
+          <w:iCs w:val="false"/>
+          <w:color w:val="auto"/>
+          <w:kern w:val="0"/>
+          <w:sz w:val="22"/>
+          <w:szCs w:val="22"/>
+          <w:u w:val="none"/>
+          <w:lang w:val="it-IT" w:eastAsia="en-US" w:bidi="ar-SA"/>
+        </w:rPr>
+        <w:t>logica</w:t>
+      </w:r>
+    </w:p>
+    <w:p>
+      <w:pPr>
+        <w:pStyle w:val="Normal"/>
+        <w:spacing w:before="0" w:after="200"/>
+        <w:rPr>
+          <w:rFonts w:ascii="Calibri" w:hAnsi="Calibri" w:eastAsia="Calibri" w:cs="" w:asciiTheme="minorHAnsi" w:cstheme="minorBidi" w:eastAsiaTheme="minorHAnsi" w:hAnsiTheme="minorHAnsi"/>
+          <w:i w:val="false"/>
+          <w:i w:val="false"/>
+          <w:iCs w:val="false"/>
+          <w:color w:val="auto"/>
+          <w:kern w:val="0"/>
+          <w:sz w:val="22"/>
+          <w:szCs w:val="22"/>
+          <w:u w:val="none"/>
+          <w:lang w:val="it-IT" w:eastAsia="en-US" w:bidi="ar-SA"/>
+        </w:rPr>
+      </w:pPr>
+      <w:r>
+        <w:rPr>
+          <w:rFonts w:eastAsia="Calibri" w:cs="" w:cstheme="minorBidi" w:eastAsiaTheme="minorHAnsi"/>
+          <w:i w:val="false"/>
+          <w:iCs w:val="false"/>
+          <w:color w:val="auto"/>
+          <w:kern w:val="0"/>
+          <w:sz w:val="22"/>
+          <w:szCs w:val="22"/>
+          <w:u w:val="none"/>
+          <w:lang w:val="it-IT" w:eastAsia="en-US" w:bidi="ar-SA"/>
+        </w:rPr>
+        <w:t xml:space="preserve">Il package </w:t>
+      </w:r>
+      <w:r>
+        <w:rPr>
+          <w:rFonts w:eastAsia="Calibri" w:cs="" w:cstheme="minorBidi" w:eastAsiaTheme="minorHAnsi"/>
+          <w:b/>
+          <w:bCs/>
+          <w:i w:val="false"/>
+          <w:iCs w:val="false"/>
+          <w:color w:val="auto"/>
+          <w:kern w:val="0"/>
+          <w:sz w:val="22"/>
+          <w:szCs w:val="22"/>
+          <w:u w:val="none"/>
+          <w:lang w:val="it-IT" w:eastAsia="en-US" w:bidi="ar-SA"/>
+        </w:rPr>
+        <w:t>inputUtente</w:t>
+      </w:r>
+      <w:r>
+        <w:rPr>
+          <w:rFonts w:eastAsia="Calibri" w:cs="" w:cstheme="minorBidi" w:eastAsiaTheme="minorHAnsi"/>
+          <w:i w:val="false"/>
+          <w:iCs w:val="false"/>
+          <w:color w:val="auto"/>
+          <w:kern w:val="0"/>
+          <w:sz w:val="22"/>
+          <w:szCs w:val="22"/>
+          <w:u w:val="none"/>
+          <w:lang w:val="it-IT" w:eastAsia="en-US" w:bidi="ar-SA"/>
+        </w:rPr>
+        <w:t xml:space="preserve"> contiene la classe Parser che mette a disposizione un solo metodo denominato parser.</w:t>
+      </w:r>
+    </w:p>
+    <w:p>
+      <w:pPr>
+        <w:pStyle w:val="Normal"/>
+        <w:spacing w:before="0" w:after="200"/>
+        <w:rPr>
+          <w:rFonts w:ascii="Calibri" w:hAnsi="Calibri" w:eastAsia="Calibri" w:cs="" w:asciiTheme="minorHAnsi" w:cstheme="minorBidi" w:eastAsiaTheme="minorHAnsi" w:hAnsiTheme="minorHAnsi"/>
+          <w:i w:val="false"/>
+          <w:i w:val="false"/>
+          <w:iCs w:val="false"/>
+          <w:color w:val="auto"/>
+          <w:kern w:val="0"/>
+          <w:sz w:val="22"/>
+          <w:szCs w:val="22"/>
+          <w:u w:val="none"/>
+          <w:lang w:val="it-IT" w:eastAsia="en-US" w:bidi="ar-SA"/>
+        </w:rPr>
+      </w:pPr>
+      <w:r>
+        <w:rPr>
+          <w:rFonts w:eastAsia="Calibri" w:cs="" w:cstheme="minorBidi" w:eastAsiaTheme="minorHAnsi"/>
+          <w:i w:val="false"/>
+          <w:iCs w:val="false"/>
+          <w:color w:val="auto"/>
+          <w:kern w:val="0"/>
+          <w:sz w:val="22"/>
+          <w:szCs w:val="22"/>
+          <w:u w:val="none"/>
+          <w:lang w:val="it-IT" w:eastAsia="en-US" w:bidi="ar-SA"/>
+        </w:rPr>
+        <w:t>Il metodo parser prende in input un stringa, che rappresenta il comando digitato dall’utente, e una istanza della classe di GameManager, che rappresenta il cuore del gioco.</w:t>
+      </w:r>
+    </w:p>
+    <w:p>
+      <w:pPr>
+        <w:pStyle w:val="Normal"/>
+        <w:spacing w:before="0" w:after="200"/>
+        <w:rPr>
+          <w:rFonts w:ascii="Calibri" w:hAnsi="Calibri" w:eastAsia="Calibri" w:cs="" w:asciiTheme="minorHAnsi" w:cstheme="minorBidi" w:eastAsiaTheme="minorHAnsi" w:hAnsiTheme="minorHAnsi"/>
+          <w:i w:val="false"/>
+          <w:i w:val="false"/>
+          <w:iCs w:val="false"/>
+          <w:color w:val="auto"/>
+          <w:kern w:val="0"/>
+          <w:sz w:val="22"/>
+          <w:szCs w:val="22"/>
+          <w:u w:val="none"/>
+          <w:lang w:val="it-IT" w:eastAsia="en-US" w:bidi="ar-SA"/>
+        </w:rPr>
+      </w:pPr>
+      <w:r>
+        <w:rPr>
+          <w:rFonts w:eastAsia="Calibri" w:cs="" w:cstheme="minorBidi" w:eastAsiaTheme="minorHAnsi"/>
+          <w:i w:val="false"/>
+          <w:iCs w:val="false"/>
+          <w:color w:val="auto"/>
+          <w:kern w:val="0"/>
+          <w:sz w:val="22"/>
+          <w:szCs w:val="22"/>
+          <w:u w:val="none"/>
+          <w:lang w:val="it-IT" w:eastAsia="en-US" w:bidi="ar-SA"/>
+        </w:rPr>
+        <w:t>La logica del metodo parser consiste nel modificare la comando passato in una struttura del tipo &lt;soggetto&gt;&lt;oggetto&gt; (Es “apri la porta a nord” diventa “apri nord”);  Questra ristrutturazione della frase è resa possibili grazie a due insiemi “paroleConcesse” e “paroleDaCancellare” (insiemi avvalorati tramite i due  omonimi file .txt presenti nel package  “resources”.</w:t>
+      </w:r>
+    </w:p>
+    <w:p>
+      <w:pPr>
+        <w:pStyle w:val="Normal"/>
+        <w:spacing w:before="0" w:after="200"/>
+        <w:rPr>
+          <w:rFonts w:ascii="Calibri" w:hAnsi="Calibri" w:eastAsia="Calibri" w:cs="" w:asciiTheme="minorHAnsi" w:cstheme="minorBidi" w:eastAsiaTheme="minorHAnsi" w:hAnsiTheme="minorHAnsi"/>
+          <w:i w:val="false"/>
+          <w:i w:val="false"/>
+          <w:iCs w:val="false"/>
+          <w:color w:val="auto"/>
+          <w:kern w:val="0"/>
+          <w:sz w:val="22"/>
+          <w:szCs w:val="22"/>
+          <w:u w:val="none"/>
+          <w:lang w:val="it-IT" w:eastAsia="en-US" w:bidi="ar-SA"/>
+        </w:rPr>
+      </w:pPr>
+      <w:r>
+        <w:rPr>
+          <w:rFonts w:eastAsia="Calibri" w:cs="" w:cstheme="minorBidi" w:eastAsiaTheme="minorHAnsi"/>
+          <w:i w:val="false"/>
+          <w:iCs w:val="false"/>
+          <w:color w:val="auto"/>
+          <w:kern w:val="0"/>
+          <w:sz w:val="22"/>
+          <w:szCs w:val="22"/>
+          <w:u w:val="none"/>
+          <w:lang w:val="it-IT" w:eastAsia="en-US" w:bidi="ar-SA"/>
+        </w:rPr>
+        <w:t>Dopo aver modificato la struttura del comando in base al &lt;soggetto&gt; e a volte anche in base a &lt;oggetto&gt; vengono invocati dei metodi della istanza di GameMenager che rappresentano i comandi del gioco.</w:t>
+      </w:r>
+    </w:p>
+    <w:p>
+      <w:pPr>
+        <w:pStyle w:val="Normal"/>
+        <w:spacing w:before="0" w:after="200"/>
+        <w:rPr>
+          <w:rFonts w:ascii="Calibri" w:hAnsi="Calibri" w:eastAsia="Calibri" w:cs="" w:asciiTheme="minorHAnsi" w:cstheme="minorBidi" w:eastAsiaTheme="minorHAnsi" w:hAnsiTheme="minorHAnsi"/>
+          <w:i w:val="false"/>
+          <w:i w:val="false"/>
+          <w:iCs w:val="false"/>
+          <w:color w:val="auto"/>
+          <w:kern w:val="0"/>
+          <w:sz w:val="22"/>
+          <w:szCs w:val="22"/>
+          <w:u w:val="none"/>
+          <w:lang w:val="it-IT" w:eastAsia="en-US" w:bidi="ar-SA"/>
+        </w:rPr>
+      </w:pPr>
+      <w:r>
+        <w:rPr>
+          <w:rFonts w:eastAsia="Calibri" w:cs="" w:cstheme="minorBidi" w:eastAsiaTheme="minorHAnsi"/>
+          <w:i w:val="false"/>
+          <w:iCs w:val="false"/>
+          <w:color w:val="auto"/>
+          <w:kern w:val="0"/>
+          <w:sz w:val="22"/>
+          <w:szCs w:val="22"/>
+          <w:u w:val="none"/>
+          <w:lang w:val="it-IT" w:eastAsia="en-US" w:bidi="ar-SA"/>
+        </w:rPr>
+        <w:t>Se il giocatore digita un comando che non ha implementazione nel gioco, il metodo parser restituirà una ParserException.</w:t>
+      </w:r>
+    </w:p>
+    <w:p>
+      <w:pPr>
+        <w:pStyle w:val="Normal"/>
+        <w:spacing w:before="0" w:after="200"/>
+        <w:rPr>
+          <w:rFonts w:ascii="Calibri" w:hAnsi="Calibri" w:eastAsia="Calibri" w:cs="" w:asciiTheme="minorHAnsi" w:cstheme="minorBidi" w:eastAsiaTheme="minorHAnsi" w:hAnsiTheme="minorHAnsi"/>
+          <w:i w:val="false"/>
+          <w:i w:val="false"/>
+          <w:iCs w:val="false"/>
+          <w:color w:val="auto"/>
+          <w:kern w:val="0"/>
+          <w:sz w:val="22"/>
+          <w:szCs w:val="22"/>
+          <w:u w:val="none"/>
+          <w:lang w:val="it-IT" w:eastAsia="en-US" w:bidi="ar-SA"/>
+        </w:rPr>
+      </w:pPr>
+      <w:r>
+        <w:rPr>
+          <w:rFonts w:eastAsia="Calibri" w:cs="" w:cstheme="minorBidi" w:eastAsiaTheme="minorHAnsi"/>
+          <w:i w:val="false"/>
+          <w:iCs w:val="false"/>
+          <w:color w:val="auto"/>
+          <w:kern w:val="0"/>
+          <w:sz w:val="22"/>
+          <w:szCs w:val="22"/>
+          <w:u w:val="none"/>
+          <w:lang w:val="it-IT" w:eastAsia="en-US" w:bidi="ar-SA"/>
+        </w:rPr>
+        <w:t>L’eccezione del metodo parser viene descritta nella classe ParserExceprion, presente sempre nel package inputUtente, dove tale classe erida da Exception e mette a disposizione un mettore getMessage() che restituisce una stringa.</w:t>
+      </w:r>
+    </w:p>
+    <w:p>
+      <w:pPr>
+        <w:pStyle w:val="Normal"/>
+        <w:spacing w:before="0" w:after="200"/>
+        <w:rPr>
+          <w:rFonts w:ascii="Calibri" w:hAnsi="Calibri" w:eastAsia="Calibri" w:cs="" w:asciiTheme="minorHAnsi" w:cstheme="minorBidi" w:eastAsiaTheme="minorHAnsi" w:hAnsiTheme="minorHAnsi"/>
+          <w:i w:val="false"/>
+          <w:i w:val="false"/>
+          <w:iCs w:val="false"/>
+          <w:color w:val="auto"/>
+          <w:kern w:val="0"/>
+          <w:sz w:val="22"/>
+          <w:szCs w:val="22"/>
+          <w:u w:val="none"/>
+          <w:lang w:val="it-IT" w:eastAsia="en-US" w:bidi="ar-SA"/>
+        </w:rPr>
+      </w:pPr>
+      <w:r>
+        <w:rPr>
+          <w:rFonts w:eastAsia="Calibri" w:cs="" w:cstheme="minorBidi" w:eastAsiaTheme="minorHAnsi"/>
+          <w:i w:val="false"/>
+          <w:iCs w:val="false"/>
+          <w:color w:val="auto"/>
+          <w:kern w:val="0"/>
+          <w:sz w:val="22"/>
+          <w:szCs w:val="22"/>
+          <w:u w:val="none"/>
+          <w:lang w:val="it-IT" w:eastAsia="en-US" w:bidi="ar-SA"/>
+        </w:rPr>
+        <w:t xml:space="preserve">Il package </w:t>
+      </w:r>
+      <w:r>
+        <w:rPr>
+          <w:rFonts w:eastAsia="Calibri" w:cs="" w:cstheme="minorBidi" w:eastAsiaTheme="minorHAnsi"/>
+          <w:b/>
+          <w:bCs/>
+          <w:i w:val="false"/>
+          <w:iCs w:val="false"/>
+          <w:color w:val="auto"/>
+          <w:kern w:val="0"/>
+          <w:sz w:val="22"/>
+          <w:szCs w:val="22"/>
+          <w:u w:val="none"/>
+          <w:lang w:val="it-IT" w:eastAsia="en-US" w:bidi="ar-SA"/>
+        </w:rPr>
+        <w:t>outputUtente</w:t>
+      </w:r>
+      <w:r>
+        <w:rPr>
+          <w:rFonts w:eastAsia="Calibri" w:cs="" w:cstheme="minorBidi" w:eastAsiaTheme="minorHAnsi"/>
+          <w:i w:val="false"/>
+          <w:iCs w:val="false"/>
+          <w:color w:val="auto"/>
+          <w:kern w:val="0"/>
+          <w:sz w:val="22"/>
+          <w:szCs w:val="22"/>
+          <w:u w:val="none"/>
+          <w:lang w:val="it-IT" w:eastAsia="en-US" w:bidi="ar-SA"/>
+        </w:rPr>
+        <w:t xml:space="preserve"> contiene solo la classe Dialoghi, una classe priva di attributi e costruttore che mette a disposizione una serie di metodi statici per stampare a schermo alcuni messaggi durante il gioco.</w:t>
+      </w:r>
+    </w:p>
+    <w:p>
+      <w:pPr>
+        <w:pStyle w:val="Normal"/>
+        <w:spacing w:before="0" w:after="200"/>
+        <w:rPr>
+          <w:rFonts w:ascii="Calibri" w:hAnsi="Calibri" w:eastAsia="Calibri" w:cs="" w:asciiTheme="minorHAnsi" w:cstheme="minorBidi" w:eastAsiaTheme="minorHAnsi" w:hAnsiTheme="minorHAnsi"/>
+          <w:i w:val="false"/>
+          <w:i w:val="false"/>
+          <w:iCs w:val="false"/>
+          <w:color w:val="auto"/>
+          <w:kern w:val="0"/>
+          <w:sz w:val="22"/>
+          <w:szCs w:val="22"/>
+          <w:u w:val="none"/>
+          <w:lang w:val="it-IT" w:eastAsia="en-US" w:bidi="ar-SA"/>
+        </w:rPr>
+      </w:pPr>
+      <w:r>
+        <w:rPr>
+          <w:rFonts w:eastAsia="Calibri" w:cs="" w:cstheme="minorBidi" w:eastAsiaTheme="minorHAnsi"/>
+          <w:i w:val="false"/>
+          <w:iCs w:val="false"/>
+          <w:color w:val="auto"/>
+          <w:kern w:val="0"/>
+          <w:sz w:val="22"/>
+          <w:szCs w:val="22"/>
+          <w:u w:val="none"/>
+          <w:lang w:val="it-IT" w:eastAsia="en-US" w:bidi="ar-SA"/>
+        </w:rPr>
+        <w:t xml:space="preserve">Il package </w:t>
+      </w:r>
+      <w:r>
+        <w:rPr>
+          <w:rFonts w:eastAsia="Calibri" w:cs="" w:cstheme="minorBidi" w:eastAsiaTheme="minorHAnsi"/>
+          <w:b/>
+          <w:bCs/>
+          <w:i w:val="false"/>
+          <w:iCs w:val="false"/>
+          <w:color w:val="auto"/>
+          <w:kern w:val="0"/>
+          <w:sz w:val="22"/>
+          <w:szCs w:val="22"/>
+          <w:u w:val="none"/>
+          <w:lang w:val="it-IT" w:eastAsia="en-US" w:bidi="ar-SA"/>
+        </w:rPr>
+        <w:t xml:space="preserve">logica </w:t>
+      </w:r>
+      <w:r>
+        <w:rPr>
+          <w:rFonts w:eastAsia="Calibri" w:cs="" w:cstheme="minorBidi" w:eastAsiaTheme="minorHAnsi"/>
+          <w:b w:val="false"/>
+          <w:bCs w:val="false"/>
+          <w:i w:val="false"/>
+          <w:iCs w:val="false"/>
+          <w:color w:val="auto"/>
+          <w:kern w:val="0"/>
+          <w:sz w:val="22"/>
+          <w:szCs w:val="22"/>
+          <w:u w:val="none"/>
+          <w:lang w:val="it-IT" w:eastAsia="en-US" w:bidi="ar-SA"/>
+        </w:rPr>
+        <w:t>contiene tutte le classi core del gioco.</w:t>
+      </w:r>
+    </w:p>
+    <w:p>
+      <w:pPr>
+        <w:pStyle w:val="Normal"/>
+        <w:spacing w:before="0" w:after="200"/>
+        <w:rPr>
+          <w:rFonts w:ascii="Calibri" w:hAnsi="Calibri" w:eastAsia="Calibri" w:cs="" w:asciiTheme="minorHAnsi" w:cstheme="minorBidi" w:eastAsiaTheme="minorHAnsi" w:hAnsiTheme="minorHAnsi"/>
+          <w:i w:val="false"/>
+          <w:i w:val="false"/>
+          <w:iCs w:val="false"/>
+          <w:color w:val="auto"/>
+          <w:kern w:val="0"/>
+          <w:sz w:val="22"/>
+          <w:szCs w:val="22"/>
+          <w:u w:val="none"/>
+          <w:lang w:val="it-IT" w:eastAsia="en-US" w:bidi="ar-SA"/>
+        </w:rPr>
+      </w:pPr>
+      <w:r>
+        <w:rPr>
+          <w:rFonts w:eastAsia="Calibri" w:cs="" w:cstheme="minorBidi" w:eastAsiaTheme="minorHAnsi"/>
+          <w:b w:val="false"/>
+          <w:bCs w:val="false"/>
+          <w:i w:val="false"/>
+          <w:iCs w:val="false"/>
+          <w:color w:val="auto"/>
+          <w:kern w:val="0"/>
+          <w:sz w:val="22"/>
+          <w:szCs w:val="22"/>
+          <w:u w:val="none"/>
+          <w:lang w:val="it-IT" w:eastAsia="en-US" w:bidi="ar-SA"/>
+        </w:rPr>
+        <w:t>La classe GameManager mette a disposizione un costruttore, dei metodi che rappresentano l’implementazione dei comandi di giochi (come ad esempio muovi(), raccoltaOggetto(), …) e alcuni metodi per inizializzare gli insiemi “paroleConcesse”, “paroleDaCancellarre” e “casa” (l’insime casa contiene oggetti di tipo Stanze che descrivono le varie stanze).</w:t>
+      </w:r>
+    </w:p>
+    <w:p>
+      <w:pPr>
+        <w:pStyle w:val="Normal"/>
+        <w:spacing w:before="0" w:after="200"/>
+        <w:rPr>
+          <w:rFonts w:ascii="Calibri" w:hAnsi="Calibri" w:eastAsia="Calibri" w:cs="" w:asciiTheme="minorHAnsi" w:cstheme="minorBidi" w:eastAsiaTheme="minorHAnsi" w:hAnsiTheme="minorHAnsi"/>
+          <w:i w:val="false"/>
+          <w:i w:val="false"/>
+          <w:iCs w:val="false"/>
+          <w:color w:val="auto"/>
+          <w:kern w:val="0"/>
+          <w:sz w:val="22"/>
+          <w:szCs w:val="22"/>
+          <w:u w:val="none"/>
+          <w:lang w:val="it-IT" w:eastAsia="en-US" w:bidi="ar-SA"/>
+        </w:rPr>
+      </w:pPr>
+      <w:r>
+        <w:rPr>
+          <w:rFonts w:eastAsia="Calibri" w:cs="" w:cstheme="minorBidi" w:eastAsiaTheme="minorHAnsi"/>
+          <w:b w:val="false"/>
+          <w:bCs w:val="false"/>
+          <w:i w:val="false"/>
+          <w:iCs w:val="false"/>
+          <w:color w:val="auto"/>
+          <w:kern w:val="0"/>
+          <w:sz w:val="22"/>
+          <w:szCs w:val="22"/>
+          <w:u w:val="none"/>
+          <w:lang w:val="it-IT" w:eastAsia="en-US" w:bidi="ar-SA"/>
+        </w:rPr>
+        <w:t>Per quanto riguarda gli attributi di GameManager, abbiamo:</w:t>
+      </w:r>
+    </w:p>
+    <w:p>
+      <w:pPr>
+        <w:pStyle w:val="Normal"/>
+        <w:numPr>
+          <w:ilvl w:val="0"/>
+          <w:numId w:val="3"/>
+        </w:numPr>
+        <w:spacing w:before="0" w:after="200"/>
+        <w:jc w:val="left"/>
+        <w:rPr>
+          <w:rFonts w:ascii="Calibri" w:hAnsi="Calibri" w:eastAsia="Calibri" w:cs="" w:asciiTheme="minorHAnsi" w:cstheme="minorBidi" w:eastAsiaTheme="minorHAnsi" w:hAnsiTheme="minorHAnsi"/>
+          <w:i w:val="false"/>
+          <w:i w:val="false"/>
+          <w:iCs w:val="false"/>
+          <w:color w:val="auto"/>
+          <w:kern w:val="0"/>
+          <w:sz w:val="22"/>
+          <w:szCs w:val="22"/>
+          <w:u w:val="none"/>
+          <w:lang w:val="it-IT" w:eastAsia="en-US" w:bidi="ar-SA"/>
+        </w:rPr>
+      </w:pPr>
+      <w:r>
+        <w:rPr>
+          <w:rFonts w:eastAsia="Calibri" w:cs="" w:cstheme="minorBidi" w:eastAsiaTheme="minorHAnsi"/>
+          <w:b w:val="false"/>
+          <w:bCs w:val="false"/>
+          <w:i w:val="false"/>
+          <w:iCs w:val="false"/>
+          <w:color w:val="auto"/>
+          <w:kern w:val="0"/>
+          <w:sz w:val="22"/>
+          <w:szCs w:val="22"/>
+          <w:u w:val="none"/>
+          <w:lang w:val="it-IT" w:eastAsia="en-US" w:bidi="ar-SA"/>
+        </w:rPr>
+        <w:t>nascosto – una variabile booleana per stabiliere se il giocatore è nascosto oppure no</w:t>
+      </w:r>
+    </w:p>
+    <w:p>
+      <w:pPr>
+        <w:pStyle w:val="Normal"/>
+        <w:numPr>
+          <w:ilvl w:val="0"/>
+          <w:numId w:val="3"/>
+        </w:numPr>
+        <w:spacing w:before="0" w:after="200"/>
+        <w:jc w:val="left"/>
+        <w:rPr>
+          <w:rFonts w:ascii="Calibri" w:hAnsi="Calibri" w:eastAsia="Calibri" w:cs="" w:asciiTheme="minorHAnsi" w:cstheme="minorBidi" w:eastAsiaTheme="minorHAnsi" w:hAnsiTheme="minorHAnsi"/>
+          <w:i w:val="false"/>
+          <w:i w:val="false"/>
+          <w:iCs w:val="false"/>
+          <w:color w:val="auto"/>
+          <w:kern w:val="0"/>
+          <w:sz w:val="22"/>
+          <w:szCs w:val="22"/>
+          <w:u w:val="none"/>
+          <w:lang w:val="it-IT" w:eastAsia="en-US" w:bidi="ar-SA"/>
+        </w:rPr>
+      </w:pPr>
+      <w:r>
+        <w:rPr>
+          <w:rFonts w:eastAsia="Calibri" w:cs="" w:cstheme="minorBidi" w:eastAsiaTheme="minorHAnsi"/>
+          <w:b w:val="false"/>
+          <w:bCs w:val="false"/>
+          <w:i w:val="false"/>
+          <w:iCs w:val="false"/>
+          <w:color w:val="auto"/>
+          <w:kern w:val="0"/>
+          <w:sz w:val="22"/>
+          <w:szCs w:val="22"/>
+          <w:u w:val="none"/>
+          <w:lang w:val="it-IT" w:eastAsia="en-US" w:bidi="ar-SA"/>
+        </w:rPr>
+        <w:t>stanzaCorrente – un variabile intera che serve per memorizzare il numero della stanza corrente (ogni stanza ha un nummero associato)</w:t>
+      </w:r>
+    </w:p>
+    <w:p>
+      <w:pPr>
+        <w:pStyle w:val="Normal"/>
+        <w:numPr>
+          <w:ilvl w:val="0"/>
+          <w:numId w:val="3"/>
+        </w:numPr>
+        <w:spacing w:before="0" w:after="200"/>
+        <w:jc w:val="left"/>
+        <w:rPr>
+          <w:rFonts w:ascii="Calibri" w:hAnsi="Calibri" w:eastAsia="Calibri" w:cs="" w:asciiTheme="minorHAnsi" w:cstheme="minorBidi" w:eastAsiaTheme="minorHAnsi" w:hAnsiTheme="minorHAnsi"/>
+          <w:i w:val="false"/>
+          <w:i w:val="false"/>
+          <w:iCs w:val="false"/>
+          <w:color w:val="auto"/>
+          <w:kern w:val="0"/>
+          <w:sz w:val="22"/>
+          <w:szCs w:val="22"/>
+          <w:u w:val="none"/>
+          <w:lang w:val="it-IT" w:eastAsia="en-US" w:bidi="ar-SA"/>
+        </w:rPr>
+      </w:pPr>
+      <w:r>
+        <w:rPr>
+          <w:rFonts w:eastAsia="Calibri" w:cs="" w:cstheme="minorBidi" w:eastAsiaTheme="minorHAnsi"/>
+          <w:b w:val="false"/>
+          <w:bCs w:val="false"/>
+          <w:i w:val="false"/>
+          <w:iCs w:val="false"/>
+          <w:color w:val="auto"/>
+          <w:kern w:val="0"/>
+          <w:sz w:val="22"/>
+          <w:szCs w:val="22"/>
+          <w:u w:val="none"/>
+          <w:lang w:val="it-IT" w:eastAsia="en-US" w:bidi="ar-SA"/>
+        </w:rPr>
+        <w:t>vivo – una variabile boolean per indicare se il giocatore è vivo e quindi il gioco può continuare. Se vivo assume valore FALSE il gioco termina</w:t>
+      </w:r>
+    </w:p>
+    <w:p>
+      <w:pPr>
+        <w:pStyle w:val="Normal"/>
+        <w:numPr>
+          <w:ilvl w:val="0"/>
+          <w:numId w:val="3"/>
+        </w:numPr>
+        <w:spacing w:before="0" w:after="200"/>
+        <w:jc w:val="left"/>
+        <w:rPr>
+          <w:rFonts w:ascii="Calibri" w:hAnsi="Calibri" w:eastAsia="Calibri" w:cs="" w:asciiTheme="minorHAnsi" w:cstheme="minorBidi" w:eastAsiaTheme="minorHAnsi" w:hAnsiTheme="minorHAnsi"/>
+          <w:i w:val="false"/>
+          <w:i w:val="false"/>
+          <w:iCs w:val="false"/>
+          <w:color w:val="auto"/>
+          <w:kern w:val="0"/>
+          <w:sz w:val="22"/>
+          <w:szCs w:val="22"/>
+          <w:u w:val="none"/>
+          <w:lang w:val="it-IT" w:eastAsia="en-US" w:bidi="ar-SA"/>
+        </w:rPr>
+      </w:pPr>
+      <w:r>
+        <w:rPr>
+          <w:rFonts w:eastAsia="Calibri" w:cs="" w:cstheme="minorBidi" w:eastAsiaTheme="minorHAnsi"/>
+          <w:b w:val="false"/>
+          <w:bCs w:val="false"/>
+          <w:i w:val="false"/>
+          <w:iCs w:val="false"/>
+          <w:color w:val="auto"/>
+          <w:kern w:val="0"/>
+          <w:sz w:val="22"/>
+          <w:szCs w:val="22"/>
+          <w:u w:val="none"/>
+          <w:lang w:val="it-IT" w:eastAsia="en-US" w:bidi="ar-SA"/>
+        </w:rPr>
+        <w:t>invetario – un array che contiene valori enumerativi messia a disposizione dalla classe enumerativa Oggetti</w:t>
+      </w:r>
+    </w:p>
+    <w:p>
+      <w:pPr>
+        <w:pStyle w:val="Normal"/>
+        <w:numPr>
+          <w:ilvl w:val="0"/>
+          <w:numId w:val="3"/>
+        </w:numPr>
+        <w:spacing w:before="0" w:after="200"/>
+        <w:jc w:val="left"/>
+        <w:rPr>
+          <w:rFonts w:ascii="Calibri" w:hAnsi="Calibri" w:eastAsia="Calibri" w:cs="" w:asciiTheme="minorHAnsi" w:cstheme="minorBidi" w:eastAsiaTheme="minorHAnsi" w:hAnsiTheme="minorHAnsi"/>
+          <w:i w:val="false"/>
+          <w:i w:val="false"/>
+          <w:iCs w:val="false"/>
+          <w:color w:val="auto"/>
+          <w:kern w:val="0"/>
+          <w:sz w:val="22"/>
+          <w:szCs w:val="22"/>
+          <w:u w:val="none"/>
+          <w:lang w:val="it-IT" w:eastAsia="en-US" w:bidi="ar-SA"/>
+        </w:rPr>
+      </w:pPr>
+      <w:r>
+        <w:rPr>
+          <w:rFonts w:eastAsia="Calibri" w:cs="" w:cstheme="minorBidi" w:eastAsiaTheme="minorHAnsi"/>
+          <w:b w:val="false"/>
+          <w:bCs w:val="false"/>
+          <w:i w:val="false"/>
+          <w:iCs w:val="false"/>
+          <w:color w:val="auto"/>
+          <w:kern w:val="0"/>
+          <w:sz w:val="22"/>
+          <w:szCs w:val="22"/>
+          <w:u w:val="none"/>
+          <w:lang w:val="it-IT" w:eastAsia="en-US" w:bidi="ar-SA"/>
+        </w:rPr>
+        <w:t>stanzeVisitata – un vettore di booleani dove l’elemento i-esimo assume valore TRUE se la stanza numero i+1  è stata visitata, FALSE altrimenti . (vettore utile per mostrare alcuni oggetti solo dopo essere entrato nuvamente in una determinata stanza)</w:t>
+      </w:r>
+    </w:p>
+    <w:p>
+      <w:pPr>
+        <w:pStyle w:val="Normal"/>
+        <w:numPr>
+          <w:ilvl w:val="0"/>
+          <w:numId w:val="3"/>
+        </w:numPr>
+        <w:spacing w:before="0" w:after="200"/>
+        <w:jc w:val="left"/>
+        <w:rPr>
+          <w:rFonts w:ascii="Calibri" w:hAnsi="Calibri" w:eastAsia="Calibri" w:cs="" w:asciiTheme="minorHAnsi" w:cstheme="minorBidi" w:eastAsiaTheme="minorHAnsi" w:hAnsiTheme="minorHAnsi"/>
+          <w:i w:val="false"/>
+          <w:i w:val="false"/>
+          <w:iCs w:val="false"/>
+          <w:color w:val="auto"/>
+          <w:kern w:val="0"/>
+          <w:sz w:val="22"/>
+          <w:szCs w:val="22"/>
+          <w:u w:val="none"/>
+          <w:lang w:val="it-IT" w:eastAsia="en-US" w:bidi="ar-SA"/>
+        </w:rPr>
+      </w:pPr>
+      <w:r>
+        <w:rPr>
+          <w:rFonts w:eastAsia="Calibri" w:cs="" w:cstheme="minorBidi" w:eastAsiaTheme="minorHAnsi"/>
+          <w:b w:val="false"/>
+          <w:bCs w:val="false"/>
+          <w:i w:val="false"/>
+          <w:iCs w:val="false"/>
+          <w:color w:val="auto"/>
+          <w:kern w:val="0"/>
+          <w:sz w:val="22"/>
+          <w:szCs w:val="22"/>
+          <w:u w:val="none"/>
+          <w:lang w:val="it-IT" w:eastAsia="en-US" w:bidi="ar-SA"/>
+        </w:rPr>
+        <w:t xml:space="preserve">casa – un insieme con implementazione </w:t>
+      </w:r>
+      <w:r>
+        <w:rPr>
+          <w:rFonts w:eastAsia="Calibri" w:cs="" w:cstheme="minorBidi" w:eastAsiaTheme="minorHAnsi"/>
+          <w:b w:val="false"/>
+          <w:bCs w:val="false"/>
+          <w:i w:val="false"/>
+          <w:iCs w:val="false"/>
+          <w:color w:val="auto"/>
+          <w:kern w:val="0"/>
+          <w:sz w:val="22"/>
+          <w:szCs w:val="22"/>
+          <w:u w:val="none"/>
+          <w:lang w:val="it-IT" w:eastAsia="en-US" w:bidi="ar-SA"/>
+        </w:rPr>
+        <w:t>HashSet, che contiene istanze della classe Stanze</w:t>
+      </w:r>
+    </w:p>
+    <w:p>
+      <w:pPr>
+        <w:pStyle w:val="Normal"/>
+        <w:numPr>
+          <w:ilvl w:val="0"/>
+          <w:numId w:val="3"/>
+        </w:numPr>
+        <w:spacing w:before="0" w:after="200"/>
+        <w:jc w:val="left"/>
+        <w:rPr>
+          <w:rFonts w:ascii="Calibri" w:hAnsi="Calibri" w:eastAsia="Calibri" w:cs="" w:asciiTheme="minorHAnsi" w:cstheme="minorBidi" w:eastAsiaTheme="minorHAnsi" w:hAnsiTheme="minorHAnsi"/>
+          <w:i w:val="false"/>
+          <w:i w:val="false"/>
+          <w:iCs w:val="false"/>
+          <w:color w:val="auto"/>
+          <w:kern w:val="0"/>
+          <w:sz w:val="22"/>
+          <w:szCs w:val="22"/>
+          <w:u w:val="none"/>
+          <w:lang w:val="it-IT" w:eastAsia="en-US" w:bidi="ar-SA"/>
+        </w:rPr>
+      </w:pPr>
+      <w:r>
+        <w:rPr>
+          <w:rFonts w:eastAsia="Calibri" w:cs="" w:cstheme="minorBidi" w:eastAsiaTheme="minorHAnsi"/>
+          <w:b w:val="false"/>
+          <w:bCs w:val="false"/>
+          <w:i w:val="false"/>
+          <w:iCs w:val="false"/>
+          <w:color w:val="auto"/>
+          <w:kern w:val="0"/>
+          <w:sz w:val="22"/>
+          <w:szCs w:val="22"/>
+          <w:u w:val="none"/>
+          <w:lang w:val="it-IT" w:eastAsia="en-US" w:bidi="ar-SA"/>
+        </w:rPr>
+        <w:t>paroleConcesse, paroleDaCancellare – un insieme con implementazione HashSet</w:t>
+      </w:r>
+    </w:p>
+    <w:p>
+      <w:pPr>
+        <w:pStyle w:val="Normal"/>
+        <w:numPr>
+          <w:ilvl w:val="0"/>
+          <w:numId w:val="3"/>
+        </w:numPr>
+        <w:spacing w:before="0" w:after="200"/>
+        <w:jc w:val="left"/>
+        <w:rPr>
+          <w:rFonts w:ascii="Calibri" w:hAnsi="Calibri" w:eastAsia="Calibri" w:cs="" w:asciiTheme="minorHAnsi" w:cstheme="minorBidi" w:eastAsiaTheme="minorHAnsi" w:hAnsiTheme="minorHAnsi"/>
+          <w:i w:val="false"/>
+          <w:i w:val="false"/>
+          <w:iCs w:val="false"/>
+          <w:color w:val="auto"/>
+          <w:kern w:val="0"/>
+          <w:sz w:val="22"/>
+          <w:szCs w:val="22"/>
+          <w:u w:val="none"/>
+          <w:lang w:val="it-IT" w:eastAsia="en-US" w:bidi="ar-SA"/>
+        </w:rPr>
+      </w:pPr>
+      <w:r>
+        <w:rPr>
+          <w:rFonts w:eastAsia="Calibri" w:cs="" w:cstheme="minorBidi" w:eastAsiaTheme="minorHAnsi"/>
+          <w:b w:val="false"/>
+          <w:bCs w:val="false"/>
+          <w:i w:val="false"/>
+          <w:iCs w:val="false"/>
+          <w:color w:val="auto"/>
+          <w:kern w:val="0"/>
+          <w:sz w:val="22"/>
+          <w:szCs w:val="22"/>
+          <w:u w:val="none"/>
+          <w:lang w:val="it-IT" w:eastAsia="en-US" w:bidi="ar-SA"/>
+        </w:rPr>
+        <w:t>evento – una istanza della classe Evento,utile per la gestione dell’vento della guardi che cammina per la casa</w:t>
+      </w:r>
+    </w:p>
+    <w:p>
+      <w:pPr>
+        <w:pStyle w:val="Normal"/>
+        <w:numPr>
+          <w:ilvl w:val="0"/>
+          <w:numId w:val="3"/>
+        </w:numPr>
+        <w:spacing w:before="0" w:after="200"/>
+        <w:jc w:val="left"/>
+        <w:rPr>
+          <w:rFonts w:ascii="Calibri" w:hAnsi="Calibri" w:eastAsia="Calibri" w:cs="" w:asciiTheme="minorHAnsi" w:cstheme="minorBidi" w:eastAsiaTheme="minorHAnsi" w:hAnsiTheme="minorHAnsi"/>
+          <w:i w:val="false"/>
+          <w:i w:val="false"/>
+          <w:iCs w:val="false"/>
+          <w:color w:val="auto"/>
+          <w:kern w:val="0"/>
+          <w:sz w:val="22"/>
+          <w:szCs w:val="22"/>
+          <w:u w:val="none"/>
+          <w:lang w:val="it-IT" w:eastAsia="en-US" w:bidi="ar-SA"/>
+        </w:rPr>
+      </w:pPr>
+      <w:r>
+        <w:rPr>
+          <w:rFonts w:eastAsia="Calibri" w:cs="" w:cstheme="minorBidi" w:eastAsiaTheme="minorHAnsi"/>
+          <w:b w:val="false"/>
+          <w:bCs w:val="false"/>
+          <w:i w:val="false"/>
+          <w:iCs w:val="false"/>
+          <w:color w:val="auto"/>
+          <w:kern w:val="0"/>
+          <w:sz w:val="22"/>
+          <w:szCs w:val="22"/>
+          <w:u w:val="none"/>
+          <w:lang w:val="it-IT" w:eastAsia="en-US" w:bidi="ar-SA"/>
+        </w:rPr>
+        <w:t>salvataggio – una istanza della classe GestioneSalvataggio per la gestione della carica e salvataggio della partita in un db locale</w:t>
+      </w:r>
+    </w:p>
+    <w:p>
+      <w:pPr>
+        <w:pStyle w:val="Normal"/>
+        <w:spacing w:before="0" w:after="200"/>
+        <w:jc w:val="left"/>
+        <w:rPr>
+          <w:b w:val="false"/>
+          <w:b w:val="false"/>
+          <w:bCs w:val="false"/>
+        </w:rPr>
+      </w:pPr>
+      <w:r>
+        <w:rPr>
+          <w:rFonts w:eastAsia="Calibri" w:cs="" w:cstheme="minorBidi" w:eastAsiaTheme="minorHAnsi"/>
+          <w:i w:val="false"/>
+          <w:iCs w:val="false"/>
+          <w:color w:val="auto"/>
+          <w:kern w:val="0"/>
+          <w:sz w:val="22"/>
+          <w:szCs w:val="22"/>
+          <w:u w:val="none"/>
+          <w:lang w:val="it-IT" w:eastAsia="en-US" w:bidi="ar-SA"/>
+        </w:rPr>
+      </w:r>
+    </w:p>
+    <w:p>
+      <w:pPr>
+        <w:pStyle w:val="Normal"/>
+        <w:spacing w:before="0" w:after="200"/>
+        <w:jc w:val="left"/>
+        <w:rPr>
+          <w:rFonts w:ascii="Calibri" w:hAnsi="Calibri" w:eastAsia="Calibri" w:cs="" w:asciiTheme="minorHAnsi" w:cstheme="minorBidi" w:eastAsiaTheme="minorHAnsi" w:hAnsiTheme="minorHAnsi"/>
+          <w:i w:val="false"/>
+          <w:i w:val="false"/>
+          <w:iCs w:val="false"/>
+          <w:color w:val="auto"/>
+          <w:kern w:val="0"/>
+          <w:sz w:val="22"/>
+          <w:szCs w:val="22"/>
+          <w:u w:val="none"/>
+          <w:lang w:val="it-IT" w:eastAsia="en-US" w:bidi="ar-SA"/>
+        </w:rPr>
+      </w:pPr>
+      <w:r>
+        <w:rPr>
+          <w:rFonts w:eastAsia="Calibri" w:cs="" w:cstheme="minorBidi" w:eastAsiaTheme="minorHAnsi"/>
+          <w:b w:val="false"/>
+          <w:bCs w:val="false"/>
+          <w:i w:val="false"/>
+          <w:iCs w:val="false"/>
+          <w:color w:val="auto"/>
+          <w:kern w:val="0"/>
+          <w:sz w:val="22"/>
+          <w:szCs w:val="22"/>
+          <w:u w:val="none"/>
+          <w:lang w:val="it-IT" w:eastAsia="en-US" w:bidi="ar-SA"/>
+        </w:rPr>
+        <w:t>La classe Evento, si occupa della gestione dell’unnico thread del progetto infatti essa eredita da Thread.</w:t>
+      </w:r>
+    </w:p>
+    <w:p>
+      <w:pPr>
+        <w:pStyle w:val="Normal"/>
+        <w:spacing w:before="0" w:after="200"/>
+        <w:jc w:val="left"/>
+        <w:rPr>
+          <w:rFonts w:ascii="Calibri" w:hAnsi="Calibri" w:eastAsia="Calibri" w:cs="" w:asciiTheme="minorHAnsi" w:cstheme="minorBidi" w:eastAsiaTheme="minorHAnsi" w:hAnsiTheme="minorHAnsi"/>
+          <w:i w:val="false"/>
+          <w:i w:val="false"/>
+          <w:iCs w:val="false"/>
+          <w:color w:val="auto"/>
+          <w:kern w:val="0"/>
+          <w:sz w:val="22"/>
+          <w:szCs w:val="22"/>
+          <w:u w:val="none"/>
+          <w:lang w:val="it-IT" w:eastAsia="en-US" w:bidi="ar-SA"/>
+        </w:rPr>
+      </w:pPr>
+      <w:r>
+        <w:rPr>
+          <w:rFonts w:eastAsia="Calibri" w:cs="" w:cstheme="minorBidi" w:eastAsiaTheme="minorHAnsi"/>
+          <w:b w:val="false"/>
+          <w:bCs w:val="false"/>
+          <w:i w:val="false"/>
+          <w:iCs w:val="false"/>
+          <w:color w:val="auto"/>
+          <w:kern w:val="0"/>
+          <w:sz w:val="22"/>
+          <w:szCs w:val="22"/>
+          <w:u w:val="none"/>
+          <w:lang w:val="it-IT" w:eastAsia="en-US" w:bidi="ar-SA"/>
+        </w:rPr>
+        <w:t>Evento mette a disposizione una metodo run() che contiene tutto il codice del thread, in paritoclare questo thread si occupa di far muovere una guardia per l’intera casa traminte una serie di scelte generate in modo casuale; sa la guardi si trova nella nostra stessa stanza stamperà un messaggio che avviserà il giocatore dell’arrivo della guardia.</w:t>
+      </w:r>
+    </w:p>
+    <w:p>
+      <w:pPr>
+        <w:pStyle w:val="Normal"/>
+        <w:spacing w:before="0" w:after="200"/>
+        <w:jc w:val="left"/>
+        <w:rPr>
+          <w:rFonts w:ascii="Calibri" w:hAnsi="Calibri" w:eastAsia="Calibri" w:cs="" w:asciiTheme="minorHAnsi" w:cstheme="minorBidi" w:eastAsiaTheme="minorHAnsi" w:hAnsiTheme="minorHAnsi"/>
+          <w:i w:val="false"/>
+          <w:i w:val="false"/>
+          <w:iCs w:val="false"/>
+          <w:color w:val="auto"/>
+          <w:kern w:val="0"/>
+          <w:sz w:val="22"/>
+          <w:szCs w:val="22"/>
+          <w:u w:val="none"/>
+          <w:lang w:val="it-IT" w:eastAsia="en-US" w:bidi="ar-SA"/>
+        </w:rPr>
+      </w:pPr>
+      <w:r>
+        <w:rPr>
+          <w:rFonts w:eastAsia="Calibri" w:cs="" w:cstheme="minorBidi" w:eastAsiaTheme="minorHAnsi"/>
+          <w:b w:val="false"/>
+          <w:bCs w:val="false"/>
+          <w:i w:val="false"/>
+          <w:iCs w:val="false"/>
+          <w:color w:val="auto"/>
+          <w:kern w:val="0"/>
+          <w:sz w:val="22"/>
+          <w:szCs w:val="22"/>
+          <w:u w:val="none"/>
+          <w:lang w:val="it-IT" w:eastAsia="en-US" w:bidi="ar-SA"/>
+        </w:rPr>
+        <w:t>Per comunicare la posizione del giocatore al thread si fa uso del costruttore, per la posizione non appena viene attivato il thread, e nelle fasi succesive il comando muovi() di GameManager attraverso l’istanza di Evento chiamera il metodo cambiaStanzaCorrente() cosi il thread saprà sempre la posizione del giocatore</w:t>
+      </w:r>
+    </w:p>
+    <w:p>
+      <w:pPr>
+        <w:pStyle w:val="Normal"/>
+        <w:spacing w:before="0" w:after="200"/>
+        <w:jc w:val="left"/>
+        <w:rPr>
+          <w:rFonts w:ascii="Calibri" w:hAnsi="Calibri" w:eastAsia="Calibri" w:cs="" w:asciiTheme="minorHAnsi" w:cstheme="minorBidi" w:eastAsiaTheme="minorHAnsi" w:hAnsiTheme="minorHAnsi"/>
+          <w:i w:val="false"/>
+          <w:i w:val="false"/>
+          <w:iCs w:val="false"/>
+          <w:color w:val="auto"/>
+          <w:kern w:val="0"/>
+          <w:sz w:val="22"/>
+          <w:szCs w:val="22"/>
+          <w:u w:val="none"/>
+          <w:lang w:val="it-IT" w:eastAsia="en-US" w:bidi="ar-SA"/>
+        </w:rPr>
+      </w:pPr>
+      <w:r>
+        <w:rPr>
+          <w:rFonts w:eastAsia="Calibri" w:cs="" w:cstheme="minorBidi" w:eastAsiaTheme="minorHAnsi"/>
+          <w:b w:val="false"/>
+          <w:bCs w:val="false"/>
+          <w:i w:val="false"/>
+          <w:iCs w:val="false"/>
+          <w:color w:val="auto"/>
+          <w:kern w:val="0"/>
+          <w:sz w:val="22"/>
+          <w:szCs w:val="22"/>
+          <w:u w:val="none"/>
+          <w:lang w:val="it-IT" w:eastAsia="en-US" w:bidi="ar-SA"/>
+        </w:rPr>
+        <w:t xml:space="preserve">Oltre il metodo run() la classe Evento mette a disposizione  il metodo interrupt() che serve per terminare il thread e quindi terminare l’evento; </w:t>
+      </w:r>
+      <w:r>
+        <w:rPr>
+          <w:rFonts w:eastAsia="Calibri" w:cs="" w:cstheme="minorBidi" w:eastAsiaTheme="minorHAnsi"/>
+          <w:b w:val="false"/>
+          <w:bCs w:val="false"/>
+          <w:i w:val="false"/>
+          <w:iCs w:val="false"/>
+          <w:color w:val="auto"/>
+          <w:kern w:val="0"/>
+          <w:sz w:val="22"/>
+          <w:szCs w:val="22"/>
+          <w:u w:val="none"/>
+          <w:lang w:val="it-IT" w:eastAsia="en-US" w:bidi="ar-SA"/>
+        </w:rPr>
+        <w:t>il metodo interrupt() verrò chiamato solo quando il giocatore sarà nascosto è usare il comando “usa padella” per stordire la guardia</w:t>
+      </w:r>
+    </w:p>
+    <w:p>
+      <w:pPr>
+        <w:pStyle w:val="Normal"/>
+        <w:spacing w:before="0" w:after="200"/>
+        <w:jc w:val="left"/>
+        <w:rPr>
+          <w:b w:val="false"/>
+          <w:b w:val="false"/>
+          <w:bCs w:val="false"/>
+        </w:rPr>
+      </w:pPr>
+      <w:r>
+        <w:rPr>
+          <w:rFonts w:eastAsia="Calibri" w:cs="" w:cstheme="minorBidi" w:eastAsiaTheme="minorHAnsi"/>
+          <w:i w:val="false"/>
+          <w:iCs w:val="false"/>
+          <w:color w:val="auto"/>
+          <w:kern w:val="0"/>
+          <w:sz w:val="22"/>
+          <w:szCs w:val="22"/>
+          <w:u w:val="none"/>
+          <w:lang w:val="it-IT" w:eastAsia="en-US" w:bidi="ar-SA"/>
+        </w:rPr>
+      </w:r>
+    </w:p>
+    <w:p>
+      <w:pPr>
+        <w:pStyle w:val="Normal"/>
+        <w:spacing w:before="0" w:after="200"/>
+        <w:jc w:val="left"/>
+        <w:rPr>
+          <w:rFonts w:ascii="Calibri" w:hAnsi="Calibri" w:eastAsia="Calibri" w:cs="" w:asciiTheme="minorHAnsi" w:cstheme="minorBidi" w:eastAsiaTheme="minorHAnsi" w:hAnsiTheme="minorHAnsi"/>
+          <w:i w:val="false"/>
+          <w:i w:val="false"/>
+          <w:iCs w:val="false"/>
+          <w:color w:val="auto"/>
+          <w:kern w:val="0"/>
+          <w:sz w:val="22"/>
+          <w:szCs w:val="22"/>
+          <w:u w:val="none"/>
+          <w:lang w:val="it-IT" w:eastAsia="en-US" w:bidi="ar-SA"/>
+        </w:rPr>
+      </w:pPr>
+      <w:r>
+        <w:rPr>
+          <w:rFonts w:eastAsia="Calibri" w:cs="" w:cstheme="minorBidi" w:eastAsiaTheme="minorHAnsi"/>
+          <w:b w:val="false"/>
+          <w:bCs w:val="false"/>
+          <w:i w:val="false"/>
+          <w:iCs w:val="false"/>
+          <w:color w:val="auto"/>
+          <w:kern w:val="0"/>
+          <w:sz w:val="22"/>
+          <w:szCs w:val="22"/>
+          <w:u w:val="none"/>
+          <w:lang w:val="it-IT" w:eastAsia="en-US" w:bidi="ar-SA"/>
+        </w:rPr>
+        <w:t>La classe GestioneSalvataggio si occupare di carica e leggere da un database locale il salvataggio della partita corrente.</w:t>
+      </w:r>
+    </w:p>
+    <w:p>
+      <w:pPr>
+        <w:pStyle w:val="Normal"/>
+        <w:spacing w:before="0" w:after="200"/>
+        <w:jc w:val="left"/>
+        <w:rPr>
+          <w:rFonts w:ascii="Calibri" w:hAnsi="Calibri" w:eastAsia="Calibri" w:cs="" w:asciiTheme="minorHAnsi" w:cstheme="minorBidi" w:eastAsiaTheme="minorHAnsi" w:hAnsiTheme="minorHAnsi"/>
+          <w:i w:val="false"/>
+          <w:i w:val="false"/>
+          <w:iCs w:val="false"/>
+          <w:color w:val="auto"/>
+          <w:kern w:val="0"/>
+          <w:sz w:val="22"/>
+          <w:szCs w:val="22"/>
+          <w:u w:val="none"/>
+          <w:lang w:val="it-IT" w:eastAsia="en-US" w:bidi="ar-SA"/>
+        </w:rPr>
+      </w:pPr>
+      <w:r>
+        <w:rPr>
+          <w:rFonts w:eastAsia="Calibri" w:cs="" w:cstheme="minorBidi" w:eastAsiaTheme="minorHAnsi"/>
+          <w:b w:val="false"/>
+          <w:bCs w:val="false"/>
+          <w:i w:val="false"/>
+          <w:iCs w:val="false"/>
+          <w:color w:val="auto"/>
+          <w:kern w:val="0"/>
+          <w:sz w:val="22"/>
+          <w:szCs w:val="22"/>
+          <w:u w:val="none"/>
+          <w:lang w:val="it-IT" w:eastAsia="en-US" w:bidi="ar-SA"/>
+        </w:rPr>
+        <w:t>GestioneSalvataggio mette a dispozione un metodo connesioneDB() per la connesione al db locale, utilizzato da tutti i restanti metodi definiti nella classe.</w:t>
+      </w:r>
+    </w:p>
+    <w:p>
+      <w:pPr>
+        <w:pStyle w:val="Normal"/>
+        <w:spacing w:before="0" w:after="200"/>
+        <w:jc w:val="left"/>
+        <w:rPr>
+          <w:rFonts w:ascii="Calibri" w:hAnsi="Calibri" w:eastAsia="Calibri" w:cs="" w:asciiTheme="minorHAnsi" w:cstheme="minorBidi" w:eastAsiaTheme="minorHAnsi" w:hAnsiTheme="minorHAnsi"/>
+          <w:i w:val="false"/>
+          <w:i w:val="false"/>
+          <w:iCs w:val="false"/>
+          <w:color w:val="auto"/>
+          <w:kern w:val="0"/>
+          <w:sz w:val="22"/>
+          <w:szCs w:val="22"/>
+          <w:u w:val="none"/>
+          <w:lang w:val="it-IT" w:eastAsia="en-US" w:bidi="ar-SA"/>
+        </w:rPr>
+      </w:pPr>
+      <w:r>
+        <w:rPr>
+          <w:rFonts w:eastAsia="Calibri" w:cs="" w:cstheme="minorBidi" w:eastAsiaTheme="minorHAnsi"/>
+          <w:b w:val="false"/>
+          <w:bCs w:val="false"/>
+          <w:i w:val="false"/>
+          <w:iCs w:val="false"/>
+          <w:color w:val="auto"/>
+          <w:kern w:val="0"/>
+          <w:sz w:val="22"/>
+          <w:szCs w:val="22"/>
+          <w:u w:val="none"/>
+          <w:lang w:val="it-IT" w:eastAsia="en-US" w:bidi="ar-SA"/>
+        </w:rPr>
+        <w:t xml:space="preserve">Il metodo creazioneTabellaDB() è un mettodo che si collega al db attraverso il metodo connesioneDB() e crea una tabella attraverso una query.  </w:t>
+      </w:r>
+      <w:r>
+        <w:rPr>
+          <w:rFonts w:eastAsia="Calibri" w:cs="" w:cstheme="minorBidi" w:eastAsiaTheme="minorHAnsi"/>
+          <w:b w:val="false"/>
+          <w:bCs w:val="false"/>
+          <w:i w:val="false"/>
+          <w:iCs w:val="false"/>
+          <w:color w:val="auto"/>
+          <w:kern w:val="0"/>
+          <w:sz w:val="22"/>
+          <w:szCs w:val="22"/>
+          <w:u w:val="none"/>
+          <w:lang w:val="it-IT" w:eastAsia="en-US" w:bidi="ar-SA"/>
+        </w:rPr>
+        <w:t>L</w:t>
+      </w:r>
+      <w:r>
+        <w:rPr>
+          <w:rFonts w:eastAsia="Calibri" w:cs="" w:cstheme="minorBidi" w:eastAsiaTheme="minorHAnsi"/>
+          <w:b w:val="false"/>
+          <w:bCs w:val="false"/>
+          <w:i w:val="false"/>
+          <w:iCs w:val="false"/>
+          <w:color w:val="auto"/>
+          <w:kern w:val="0"/>
+          <w:sz w:val="22"/>
+          <w:szCs w:val="22"/>
+          <w:u w:val="none"/>
+          <w:lang w:val="it-IT" w:eastAsia="en-US" w:bidi="ar-SA"/>
+        </w:rPr>
+        <w:t>a query usata è struttura il modo tale che se la tabella è gia presente non deve essere create nuovamente.</w:t>
+      </w:r>
+    </w:p>
+    <w:p>
+      <w:pPr>
+        <w:pStyle w:val="Normal"/>
+        <w:spacing w:before="0" w:after="200"/>
+        <w:jc w:val="left"/>
+        <w:rPr>
+          <w:rFonts w:ascii="Calibri" w:hAnsi="Calibri" w:eastAsia="Calibri" w:cs="" w:asciiTheme="minorHAnsi" w:cstheme="minorBidi" w:eastAsiaTheme="minorHAnsi" w:hAnsiTheme="minorHAnsi"/>
+          <w:i w:val="false"/>
+          <w:i w:val="false"/>
+          <w:iCs w:val="false"/>
+          <w:color w:val="auto"/>
+          <w:kern w:val="0"/>
+          <w:sz w:val="22"/>
+          <w:szCs w:val="22"/>
+          <w:u w:val="none"/>
+          <w:lang w:val="it-IT" w:eastAsia="en-US" w:bidi="ar-SA"/>
+        </w:rPr>
+      </w:pPr>
+      <w:r>
+        <w:rPr>
+          <w:rFonts w:eastAsia="Calibri" w:cs="" w:cstheme="minorBidi" w:eastAsiaTheme="minorHAnsi"/>
+          <w:b w:val="false"/>
+          <w:bCs w:val="false"/>
+          <w:i w:val="false"/>
+          <w:iCs w:val="false"/>
+          <w:color w:val="auto"/>
+          <w:kern w:val="0"/>
+          <w:sz w:val="22"/>
+          <w:szCs w:val="22"/>
+          <w:u w:val="none"/>
+          <w:lang w:val="it-IT" w:eastAsia="en-US" w:bidi="ar-SA"/>
+        </w:rPr>
+        <w:t xml:space="preserve">Il metodo inserimentoSalvataggioInTabella() prende in unput alcuni attributi dell’ istanza di GameManagaer e attraverso un praret statment carica questi dati nella tabbella presente sul db. </w:t>
+      </w:r>
+      <w:r>
+        <w:rPr>
+          <w:rFonts w:eastAsia="Calibri" w:cs="" w:cstheme="minorBidi" w:eastAsiaTheme="minorHAnsi"/>
+          <w:b w:val="false"/>
+          <w:bCs w:val="false"/>
+          <w:i w:val="false"/>
+          <w:iCs w:val="false"/>
+          <w:color w:val="auto"/>
+          <w:kern w:val="0"/>
+          <w:sz w:val="22"/>
+          <w:szCs w:val="22"/>
+          <w:u w:val="none"/>
+          <w:lang w:val="it-IT" w:eastAsia="en-US" w:bidi="ar-SA"/>
+        </w:rPr>
+        <w:t>La gestione della tabella segue la seguente logica: la tabella ha sempre una solo riga, quindi quando viene invocato questo metodo si è deciso di cancellare e creare nuovamente la tabella e poi inserire i dati</w:t>
+      </w:r>
+    </w:p>
+    <w:p>
+      <w:pPr>
+        <w:pStyle w:val="Normal"/>
+        <w:spacing w:before="0" w:after="200"/>
+        <w:jc w:val="left"/>
+        <w:rPr>
+          <w:rFonts w:ascii="Calibri" w:hAnsi="Calibri" w:eastAsia="Calibri" w:cs="" w:asciiTheme="minorHAnsi" w:cstheme="minorBidi" w:eastAsiaTheme="minorHAnsi" w:hAnsiTheme="minorHAnsi"/>
+          <w:i w:val="false"/>
+          <w:i w:val="false"/>
+          <w:iCs w:val="false"/>
+          <w:color w:val="auto"/>
+          <w:kern w:val="0"/>
+          <w:sz w:val="22"/>
+          <w:szCs w:val="22"/>
+          <w:u w:val="none"/>
+          <w:lang w:val="it-IT" w:eastAsia="en-US" w:bidi="ar-SA"/>
+        </w:rPr>
+      </w:pPr>
+      <w:r>
+        <w:rPr>
+          <w:rFonts w:eastAsia="Calibri" w:cs="" w:cstheme="minorBidi" w:eastAsiaTheme="minorHAnsi"/>
+          <w:b w:val="false"/>
+          <w:bCs w:val="false"/>
+          <w:i w:val="false"/>
+          <w:iCs w:val="false"/>
+          <w:color w:val="auto"/>
+          <w:kern w:val="0"/>
+          <w:sz w:val="22"/>
+          <w:szCs w:val="22"/>
+          <w:u w:val="none"/>
+          <w:lang w:val="it-IT" w:eastAsia="en-US" w:bidi="ar-SA"/>
+        </w:rPr>
+        <w:t xml:space="preserve">Il metodo caricaSalvataggio() si occupa invece di leggere tutti i dati presenti nella tabella; </w:t>
+      </w:r>
+      <w:r>
+        <w:rPr>
+          <w:rFonts w:eastAsia="Calibri" w:cs="" w:cstheme="minorBidi" w:eastAsiaTheme="minorHAnsi"/>
+          <w:b w:val="false"/>
+          <w:bCs w:val="false"/>
+          <w:i w:val="false"/>
+          <w:iCs w:val="false"/>
+          <w:color w:val="auto"/>
+          <w:kern w:val="0"/>
+          <w:sz w:val="22"/>
+          <w:szCs w:val="22"/>
+          <w:u w:val="none"/>
+          <w:lang w:val="it-IT" w:eastAsia="en-US" w:bidi="ar-SA"/>
+        </w:rPr>
+        <w:t>tale metodo restituisci un’oggetto di tipo GameManager contenente tutte le informazioni lette dal db.</w:t>
+      </w:r>
+    </w:p>
+    <w:p>
+      <w:pPr>
+        <w:pStyle w:val="Normal"/>
+        <w:spacing w:before="0" w:after="200"/>
+        <w:jc w:val="left"/>
+        <w:rPr>
+          <w:b w:val="false"/>
+          <w:b w:val="false"/>
+          <w:bCs w:val="false"/>
+        </w:rPr>
+      </w:pPr>
+      <w:r>
+        <w:rPr>
+          <w:rFonts w:eastAsia="Calibri" w:cs="" w:cstheme="minorBidi" w:eastAsiaTheme="minorHAnsi"/>
+          <w:i w:val="false"/>
+          <w:iCs w:val="false"/>
+          <w:color w:val="auto"/>
+          <w:kern w:val="0"/>
+          <w:sz w:val="22"/>
+          <w:szCs w:val="22"/>
+          <w:u w:val="none"/>
+          <w:lang w:val="it-IT" w:eastAsia="en-US" w:bidi="ar-SA"/>
+        </w:rPr>
+      </w:r>
+    </w:p>
+    <w:p>
+      <w:pPr>
+        <w:pStyle w:val="Normal"/>
+        <w:spacing w:before="0" w:after="200"/>
+        <w:jc w:val="left"/>
+        <w:rPr>
+          <w:rFonts w:ascii="Calibri" w:hAnsi="Calibri" w:eastAsia="Calibri" w:cs="" w:asciiTheme="minorHAnsi" w:cstheme="minorBidi" w:eastAsiaTheme="minorHAnsi" w:hAnsiTheme="minorHAnsi"/>
+          <w:i w:val="false"/>
+          <w:i w:val="false"/>
+          <w:iCs w:val="false"/>
+          <w:color w:val="auto"/>
+          <w:kern w:val="0"/>
+          <w:sz w:val="22"/>
+          <w:szCs w:val="22"/>
+          <w:u w:val="none"/>
+          <w:lang w:val="it-IT" w:eastAsia="en-US" w:bidi="ar-SA"/>
+        </w:rPr>
+      </w:pPr>
+      <w:r>
+        <w:rPr>
+          <w:rFonts w:eastAsia="Calibri" w:cs="" w:cstheme="minorBidi" w:eastAsiaTheme="minorHAnsi"/>
+          <w:b w:val="false"/>
+          <w:bCs w:val="false"/>
+          <w:i w:val="false"/>
+          <w:iCs w:val="false"/>
+          <w:color w:val="auto"/>
+          <w:kern w:val="0"/>
+          <w:sz w:val="22"/>
+          <w:szCs w:val="22"/>
+          <w:u w:val="none"/>
+          <w:lang w:val="it-IT" w:eastAsia="en-US" w:bidi="ar-SA"/>
+        </w:rPr>
+        <w:t>La classe Stanze è una classe le cui istanze servono per rappresentare le varie stanze che formano la casa. Stanze mette a disposizione solo un cotruttore per istanziare gli oggetti e una serie di attributi per descrivere le varie stanze</w:t>
+      </w:r>
+    </w:p>
+    <w:p>
+      <w:pPr>
+        <w:pStyle w:val="Normal"/>
+        <w:spacing w:before="0" w:after="200"/>
+        <w:jc w:val="left"/>
+        <w:rPr>
+          <w:rFonts w:ascii="Calibri" w:hAnsi="Calibri" w:eastAsia="Calibri" w:cs="" w:asciiTheme="minorHAnsi" w:cstheme="minorBidi" w:eastAsiaTheme="minorHAnsi" w:hAnsiTheme="minorHAnsi"/>
+          <w:i w:val="false"/>
+          <w:i w:val="false"/>
+          <w:iCs w:val="false"/>
+          <w:color w:val="auto"/>
+          <w:kern w:val="0"/>
+          <w:sz w:val="22"/>
+          <w:szCs w:val="22"/>
+          <w:u w:val="none"/>
+          <w:lang w:val="it-IT" w:eastAsia="en-US" w:bidi="ar-SA"/>
+        </w:rPr>
+      </w:pPr>
+      <w:r>
+        <w:rPr>
+          <w:rFonts w:eastAsia="Calibri" w:cs="" w:cstheme="minorBidi" w:eastAsiaTheme="minorHAnsi"/>
+          <w:b w:val="false"/>
+          <w:bCs w:val="false"/>
+          <w:i w:val="false"/>
+          <w:iCs w:val="false"/>
+          <w:color w:val="auto"/>
+          <w:kern w:val="0"/>
+          <w:sz w:val="22"/>
+          <w:szCs w:val="22"/>
+          <w:u w:val="none"/>
+          <w:lang w:val="it-IT" w:eastAsia="en-US" w:bidi="ar-SA"/>
+        </w:rPr>
+        <w:t>La classe enumeriva Oggetti serve per creare dei vaolori enumerativi degli oggetti sparsi nella casa, valori utilizzati nella istanzazione della classe Stanze</w:t>
+      </w:r>
+    </w:p>
+    <w:p>
+      <w:pPr>
+        <w:pStyle w:val="Normal"/>
+        <w:spacing w:before="0" w:after="200"/>
+        <w:jc w:val="left"/>
+        <w:rPr>
+          <w:rFonts w:ascii="Calibri" w:hAnsi="Calibri" w:eastAsia="Calibri" w:cs="" w:asciiTheme="minorHAnsi" w:cstheme="minorBidi" w:eastAsiaTheme="minorHAnsi" w:hAnsiTheme="minorHAnsi"/>
+          <w:i w:val="false"/>
+          <w:i w:val="false"/>
+          <w:iCs w:val="false"/>
+          <w:color w:val="auto"/>
+          <w:kern w:val="0"/>
+          <w:sz w:val="22"/>
+          <w:szCs w:val="22"/>
+          <w:u w:val="none"/>
+          <w:lang w:val="it-IT" w:eastAsia="en-US" w:bidi="ar-SA"/>
+        </w:rPr>
+      </w:pPr>
+      <w:r>
+        <w:rPr>
+          <w:rFonts w:eastAsia="Calibri" w:cs="" w:cstheme="minorBidi" w:eastAsiaTheme="minorHAnsi"/>
+          <w:b w:val="false"/>
+          <w:bCs w:val="false"/>
+          <w:i w:val="false"/>
+          <w:iCs w:val="false"/>
+          <w:color w:val="auto"/>
+          <w:kern w:val="0"/>
+          <w:sz w:val="22"/>
+          <w:szCs w:val="22"/>
+          <w:u w:val="none"/>
+          <w:lang w:val="it-IT" w:eastAsia="en-US" w:bidi="ar-SA"/>
+        </w:rPr>
+        <w:t>L’interfaccia Iseritore è una interfaccia generica e allo stesso tempo un’interfaccia funzionale. Inseritore mette a disposizione un unico metodo generico inserisci() metodo che viene usato nei metodi di GameManager per avvalorare i tre isiemi.</w:t>
+      </w:r>
+    </w:p>
+    <w:p>
+      <w:pPr>
+        <w:pStyle w:val="Normal"/>
+        <w:spacing w:before="0" w:after="200"/>
+        <w:jc w:val="left"/>
+        <w:rPr>
+          <w:b w:val="false"/>
+          <w:b w:val="false"/>
+          <w:bCs w:val="false"/>
+        </w:rPr>
+      </w:pPr>
+      <w:r>
+        <w:rPr>
+          <w:rFonts w:eastAsia="Calibri" w:cs="" w:cstheme="minorBidi" w:eastAsiaTheme="minorHAnsi"/>
+          <w:i w:val="false"/>
+          <w:iCs w:val="false"/>
+          <w:color w:val="auto"/>
+          <w:kern w:val="0"/>
+          <w:sz w:val="22"/>
+          <w:szCs w:val="22"/>
+          <w:u w:val="none"/>
+          <w:lang w:val="it-IT" w:eastAsia="en-US" w:bidi="ar-SA"/>
+        </w:rPr>
+      </w:r>
+    </w:p>
+    <w:p>
+      <w:pPr>
+        <w:pStyle w:val="Normal"/>
+        <w:spacing w:before="0" w:after="200"/>
+        <w:rPr>
+          <w:rFonts w:ascii="Calibri" w:hAnsi="Calibri" w:eastAsia="Calibri" w:cs="" w:cstheme="minorBidi" w:eastAsiaTheme="minorHAnsi"/>
+          <w:i/>
+          <w:i/>
+          <w:iCs/>
+          <w:color w:val="auto"/>
+          <w:kern w:val="0"/>
+          <w:sz w:val="36"/>
+          <w:szCs w:val="36"/>
+          <w:u w:val="single"/>
+          <w:lang w:val="it-IT" w:eastAsia="en-US" w:bidi="ar-SA"/>
+        </w:rPr>
+      </w:pPr>
+      <w:r>
+        <w:rPr>
+          <w:rFonts w:eastAsia="Calibri" w:cs="" w:cstheme="minorBidi" w:eastAsiaTheme="minorHAnsi"/>
+          <w:i/>
+          <w:iCs/>
+          <w:color w:val="auto"/>
+          <w:kern w:val="0"/>
+          <w:sz w:val="36"/>
+          <w:szCs w:val="36"/>
+          <w:u w:val="single"/>
+          <w:lang w:val="it-IT" w:eastAsia="en-US" w:bidi="ar-SA"/>
+        </w:rPr>
+        <w:t>SPECIFICA ALGEBRICA DELLA CLASSE GESTIONE SALVATAGGIO</w:t>
+      </w:r>
+    </w:p>
+    <w:p>
+      <w:pPr>
+        <w:pStyle w:val="Normal"/>
+        <w:spacing w:before="0" w:after="200"/>
+        <w:rPr>
+          <w:rFonts w:ascii="Calibri" w:hAnsi="Calibri" w:eastAsia="Calibri" w:cs="" w:asciiTheme="minorHAnsi" w:cstheme="minorBidi" w:eastAsiaTheme="minorHAnsi" w:hAnsiTheme="minorHAnsi"/>
+          <w:color w:val="auto"/>
+          <w:kern w:val="0"/>
+          <w:sz w:val="22"/>
+          <w:szCs w:val="22"/>
+          <w:lang w:val="it-IT" w:eastAsia="en-US" w:bidi="ar-SA"/>
+        </w:rPr>
+      </w:pPr>
+      <w:r>
+        <w:rPr>
+          <w:rFonts w:eastAsia="Calibri" w:cs="" w:cstheme="minorBidi" w:eastAsiaTheme="minorHAnsi"/>
+          <w:color w:val="auto"/>
+          <w:kern w:val="0"/>
+          <w:sz w:val="22"/>
+          <w:szCs w:val="22"/>
+          <w:lang w:val="it-IT" w:eastAsia="en-US" w:bidi="ar-SA"/>
+        </w:rPr>
+        <w:t>Per quanto riguarda specifica algebrica delle classi del progetto, è possibile realizzarla solo per la classe GameManager, poiché la maggior aprte della logica consiste nel modificare attributi dell’oggetto o interagire con altri elementi (db, file) quindi la maggior parte dei metodi definiti nel progetto sono di tipo void.</w:t>
+      </w:r>
+    </w:p>
+    <w:p>
+      <w:pPr>
+        <w:pStyle w:val="Normal"/>
+        <w:spacing w:before="0" w:after="200"/>
+        <w:rPr>
+          <w:rFonts w:ascii="Calibri" w:hAnsi="Calibri" w:eastAsia="Calibri" w:cs="" w:asciiTheme="minorHAnsi" w:cstheme="minorBidi" w:eastAsiaTheme="minorHAnsi" w:hAnsiTheme="minorHAnsi"/>
+          <w:color w:val="auto"/>
+          <w:kern w:val="0"/>
+          <w:sz w:val="22"/>
+          <w:szCs w:val="22"/>
+          <w:lang w:val="it-IT" w:eastAsia="en-US" w:bidi="ar-SA"/>
+        </w:rPr>
+      </w:pPr>
+      <w:r>
+        <w:rPr>
+          <w:rFonts w:eastAsia="Calibri" w:cs="" w:cstheme="minorBidi" w:eastAsiaTheme="minorHAnsi"/>
+          <w:color w:val="auto"/>
+          <w:kern w:val="0"/>
+          <w:sz w:val="22"/>
+          <w:szCs w:val="22"/>
+          <w:lang w:val="it-IT" w:eastAsia="en-US" w:bidi="ar-SA"/>
+        </w:rPr>
+        <w:t>Nella classe GameManager è presente un solo metodo che può essere considerato un osservatore, ossia “controllaInvatario”, che ci fornisce informazione sul attributo invetario dell’istanza di GameMangaer.</w:t>
+      </w:r>
+    </w:p>
+    <w:p>
+      <w:pPr>
+        <w:pStyle w:val="Normal"/>
+        <w:spacing w:before="0" w:after="200"/>
+        <w:rPr>
+          <w:rFonts w:ascii="Calibri" w:hAnsi="Calibri" w:eastAsia="Calibri" w:cs="" w:asciiTheme="minorHAnsi" w:cstheme="minorBidi" w:eastAsiaTheme="minorHAnsi" w:hAnsiTheme="minorHAnsi"/>
+          <w:color w:val="auto"/>
+          <w:kern w:val="0"/>
+          <w:sz w:val="22"/>
+          <w:szCs w:val="22"/>
+          <w:lang w:val="it-IT" w:eastAsia="en-US" w:bidi="ar-SA"/>
+        </w:rPr>
+      </w:pPr>
+      <w:r>
+        <w:rPr>
+          <w:rFonts w:eastAsia="Calibri" w:cs="" w:cstheme="minorBidi" w:eastAsiaTheme="minorHAnsi"/>
+          <w:color w:val="auto"/>
+          <w:kern w:val="0"/>
+          <w:sz w:val="22"/>
+          <w:szCs w:val="22"/>
+          <w:lang w:val="it-IT" w:eastAsia="en-US" w:bidi="ar-SA"/>
+        </w:rPr>
+        <w:t>Il metodo restiruisce vero se l’ooggetto passato come paramentro è presente nel vettoreinventario, falso altrimetni</w:t>
+      </w:r>
+    </w:p>
+    <w:tbl>
+      <w:tblPr>
+        <w:tblW w:w="6288" w:type="dxa"/>
+        <w:jc w:val="left"/>
+        <w:tblInd w:w="0" w:type="dxa"/>
+        <w:tblLayout w:type="fixed"/>
+        <w:tblCellMar>
+          <w:top w:w="0" w:type="dxa"/>
+          <w:left w:w="0" w:type="dxa"/>
+          <w:bottom w:w="0" w:type="dxa"/>
+          <w:right w:w="0" w:type="dxa"/>
+        </w:tblCellMar>
+      </w:tblPr>
+      <w:tblGrid>
+        <w:gridCol w:w="3513"/>
+        <w:gridCol w:w="2775"/>
+      </w:tblGrid>
+      <w:tr>
+        <w:trPr/>
+        <w:tc>
+          <w:tcPr>
+            <w:tcW w:w="3513" w:type="dxa"/>
+            <w:tcBorders/>
+          </w:tcPr>
+          <w:p>
+            <w:pPr>
+              <w:pStyle w:val="TableContents"/>
+              <w:spacing w:before="0" w:after="200"/>
+              <w:rPr>
+                <w:i/>
+                <w:i/>
+                <w:iCs/>
+              </w:rPr>
+            </w:pPr>
+            <w:r>
+              <w:rPr>
+                <w:i/>
+                <w:iCs/>
+              </w:rPr>
+              <w:t>OSSERVATORI</w:t>
+            </w:r>
+          </w:p>
+        </w:tc>
+        <w:tc>
+          <w:tcPr>
+            <w:tcW w:w="2775" w:type="dxa"/>
+            <w:tcBorders/>
+          </w:tcPr>
+          <w:p>
+            <w:pPr>
+              <w:pStyle w:val="TableContents"/>
+              <w:spacing w:before="0" w:after="200"/>
+              <w:rPr>
+                <w:u w:val="single"/>
+              </w:rPr>
+            </w:pPr>
+            <w:r>
+              <w:rPr>
+                <w:u w:val="single"/>
+              </w:rPr>
+              <w:t xml:space="preserve">COSTRUTTORI DI </w:t>
+            </w:r>
+            <w:r>
+              <w:rPr>
+                <w:b/>
+                <w:bCs/>
+                <w:u w:val="single"/>
+              </w:rPr>
+              <w:t>GAMER</w:t>
+            </w:r>
+          </w:p>
+        </w:tc>
+      </w:tr>
+      <w:tr>
+        <w:trPr/>
+        <w:tc>
+          <w:tcPr>
+            <w:tcW w:w="3513" w:type="dxa"/>
+            <w:tcBorders/>
+          </w:tcPr>
+          <w:p>
+            <w:pPr>
+              <w:pStyle w:val="TableContents"/>
+              <w:spacing w:before="0" w:after="200"/>
+              <w:rPr/>
+            </w:pPr>
+            <w:r>
+              <w:rPr/>
+              <w:t>controllaIInvetario(GAMER,oggetto)</w:t>
+            </w:r>
+          </w:p>
+        </w:tc>
+        <w:tc>
+          <w:tcPr>
+            <w:tcW w:w="2775" w:type="dxa"/>
+            <w:tcBorders/>
+          </w:tcPr>
+          <w:p>
+            <w:pPr>
+              <w:pStyle w:val="TableContents"/>
+              <w:widowControl w:val="false"/>
+              <w:suppressLineNumbers/>
+              <w:spacing w:before="0" w:after="200"/>
+              <w:rPr/>
+            </w:pPr>
+            <w:r>
+              <w:rPr/>
+              <w:t xml:space="preserve"> </w:t>
+            </w:r>
+            <w:r>
+              <w:rPr/>
+              <w:t>IF GAMER.invetario contiene oggetto than TRUE, else FALSE</w:t>
+            </w:r>
+          </w:p>
+        </w:tc>
+      </w:tr>
+    </w:tbl>
+    <w:p>
+      <w:pPr>
+        <w:pStyle w:val="Normal"/>
+        <w:spacing w:before="0" w:after="200"/>
+        <w:rPr>
+          <w:rFonts w:ascii="Calibri" w:hAnsi="Calibri" w:eastAsia="Calibri" w:cs="" w:cstheme="minorBidi" w:eastAsiaTheme="minorHAnsi"/>
+          <w:i/>
+          <w:i/>
+          <w:iCs/>
+          <w:color w:val="auto"/>
+          <w:kern w:val="0"/>
+          <w:sz w:val="36"/>
+          <w:szCs w:val="36"/>
+          <w:u w:val="single"/>
+          <w:lang w:val="it-IT" w:eastAsia="en-US" w:bidi="ar-SA"/>
         </w:rPr>
       </w:pPr>
       <w:r>
@@ -797,6 +2622,280 @@
   <w:abstractNum w:abstractNumId="2">
     <w:lvl w:ilvl="0">
       <w:start w:val="1"/>
+      <w:numFmt w:val="bullet"/>
+      <w:lvlText w:val=""/>
+      <w:lvlJc w:val="left"/>
+      <w:pPr>
+        <w:tabs>
+          <w:tab w:val="num" w:pos="720"/>
+        </w:tabs>
+        <w:ind w:left="720" w:hanging="360"/>
+      </w:pPr>
+      <w:rPr>
+        <w:rFonts w:ascii="Symbol" w:hAnsi="Symbol" w:cs="Symbol" w:hint="default"/>
+      </w:rPr>
+    </w:lvl>
+    <w:lvl w:ilvl="1">
+      <w:start w:val="1"/>
+      <w:numFmt w:val="bullet"/>
+      <w:lvlText w:val="◦"/>
+      <w:lvlJc w:val="left"/>
+      <w:pPr>
+        <w:tabs>
+          <w:tab w:val="num" w:pos="1080"/>
+        </w:tabs>
+        <w:ind w:left="1080" w:hanging="360"/>
+      </w:pPr>
+      <w:rPr>
+        <w:rFonts w:ascii="OpenSymbol" w:hAnsi="OpenSymbol" w:cs="OpenSymbol" w:hint="default"/>
+      </w:rPr>
+    </w:lvl>
+    <w:lvl w:ilvl="2">
+      <w:start w:val="1"/>
+      <w:numFmt w:val="bullet"/>
+      <w:lvlText w:val="▪"/>
+      <w:lvlJc w:val="left"/>
+      <w:pPr>
+        <w:tabs>
+          <w:tab w:val="num" w:pos="1440"/>
+        </w:tabs>
+        <w:ind w:left="1440" w:hanging="360"/>
+      </w:pPr>
+      <w:rPr>
+        <w:rFonts w:ascii="OpenSymbol" w:hAnsi="OpenSymbol" w:cs="OpenSymbol" w:hint="default"/>
+      </w:rPr>
+    </w:lvl>
+    <w:lvl w:ilvl="3">
+      <w:start w:val="1"/>
+      <w:numFmt w:val="bullet"/>
+      <w:lvlText w:val=""/>
+      <w:lvlJc w:val="left"/>
+      <w:pPr>
+        <w:tabs>
+          <w:tab w:val="num" w:pos="1800"/>
+        </w:tabs>
+        <w:ind w:left="1800" w:hanging="360"/>
+      </w:pPr>
+      <w:rPr>
+        <w:rFonts w:ascii="Symbol" w:hAnsi="Symbol" w:cs="Symbol" w:hint="default"/>
+      </w:rPr>
+    </w:lvl>
+    <w:lvl w:ilvl="4">
+      <w:start w:val="1"/>
+      <w:numFmt w:val="bullet"/>
+      <w:lvlText w:val="◦"/>
+      <w:lvlJc w:val="left"/>
+      <w:pPr>
+        <w:tabs>
+          <w:tab w:val="num" w:pos="2160"/>
+        </w:tabs>
+        <w:ind w:left="2160" w:hanging="360"/>
+      </w:pPr>
+      <w:rPr>
+        <w:rFonts w:ascii="OpenSymbol" w:hAnsi="OpenSymbol" w:cs="OpenSymbol" w:hint="default"/>
+      </w:rPr>
+    </w:lvl>
+    <w:lvl w:ilvl="5">
+      <w:start w:val="1"/>
+      <w:numFmt w:val="bullet"/>
+      <w:lvlText w:val="▪"/>
+      <w:lvlJc w:val="left"/>
+      <w:pPr>
+        <w:tabs>
+          <w:tab w:val="num" w:pos="2520"/>
+        </w:tabs>
+        <w:ind w:left="2520" w:hanging="360"/>
+      </w:pPr>
+      <w:rPr>
+        <w:rFonts w:ascii="OpenSymbol" w:hAnsi="OpenSymbol" w:cs="OpenSymbol" w:hint="default"/>
+      </w:rPr>
+    </w:lvl>
+    <w:lvl w:ilvl="6">
+      <w:start w:val="1"/>
+      <w:numFmt w:val="bullet"/>
+      <w:lvlText w:val=""/>
+      <w:lvlJc w:val="left"/>
+      <w:pPr>
+        <w:tabs>
+          <w:tab w:val="num" w:pos="2880"/>
+        </w:tabs>
+        <w:ind w:left="2880" w:hanging="360"/>
+      </w:pPr>
+      <w:rPr>
+        <w:rFonts w:ascii="Symbol" w:hAnsi="Symbol" w:cs="Symbol" w:hint="default"/>
+      </w:rPr>
+    </w:lvl>
+    <w:lvl w:ilvl="7">
+      <w:start w:val="1"/>
+      <w:numFmt w:val="bullet"/>
+      <w:lvlText w:val="◦"/>
+      <w:lvlJc w:val="left"/>
+      <w:pPr>
+        <w:tabs>
+          <w:tab w:val="num" w:pos="3240"/>
+        </w:tabs>
+        <w:ind w:left="3240" w:hanging="360"/>
+      </w:pPr>
+      <w:rPr>
+        <w:rFonts w:ascii="OpenSymbol" w:hAnsi="OpenSymbol" w:cs="OpenSymbol" w:hint="default"/>
+      </w:rPr>
+    </w:lvl>
+    <w:lvl w:ilvl="8">
+      <w:start w:val="1"/>
+      <w:numFmt w:val="bullet"/>
+      <w:lvlText w:val="▪"/>
+      <w:lvlJc w:val="left"/>
+      <w:pPr>
+        <w:tabs>
+          <w:tab w:val="num" w:pos="3600"/>
+        </w:tabs>
+        <w:ind w:left="3600" w:hanging="360"/>
+      </w:pPr>
+      <w:rPr>
+        <w:rFonts w:ascii="OpenSymbol" w:hAnsi="OpenSymbol" w:cs="OpenSymbol" w:hint="default"/>
+      </w:rPr>
+    </w:lvl>
+  </w:abstractNum>
+  <w:abstractNum w:abstractNumId="3">
+    <w:lvl w:ilvl="0">
+      <w:start w:val="1"/>
+      <w:numFmt w:val="bullet"/>
+      <w:lvlText w:val=""/>
+      <w:lvlJc w:val="left"/>
+      <w:pPr>
+        <w:tabs>
+          <w:tab w:val="num" w:pos="720"/>
+        </w:tabs>
+        <w:ind w:left="720" w:hanging="360"/>
+      </w:pPr>
+      <w:rPr>
+        <w:rFonts w:ascii="Symbol" w:hAnsi="Symbol" w:cs="Symbol" w:hint="default"/>
+      </w:rPr>
+    </w:lvl>
+    <w:lvl w:ilvl="1">
+      <w:start w:val="1"/>
+      <w:numFmt w:val="bullet"/>
+      <w:lvlText w:val="◦"/>
+      <w:lvlJc w:val="left"/>
+      <w:pPr>
+        <w:tabs>
+          <w:tab w:val="num" w:pos="1080"/>
+        </w:tabs>
+        <w:ind w:left="1080" w:hanging="360"/>
+      </w:pPr>
+      <w:rPr>
+        <w:rFonts w:ascii="OpenSymbol" w:hAnsi="OpenSymbol" w:cs="OpenSymbol" w:hint="default"/>
+      </w:rPr>
+    </w:lvl>
+    <w:lvl w:ilvl="2">
+      <w:start w:val="1"/>
+      <w:numFmt w:val="bullet"/>
+      <w:lvlText w:val="▪"/>
+      <w:lvlJc w:val="left"/>
+      <w:pPr>
+        <w:tabs>
+          <w:tab w:val="num" w:pos="1440"/>
+        </w:tabs>
+        <w:ind w:left="1440" w:hanging="360"/>
+      </w:pPr>
+      <w:rPr>
+        <w:rFonts w:ascii="OpenSymbol" w:hAnsi="OpenSymbol" w:cs="OpenSymbol" w:hint="default"/>
+      </w:rPr>
+    </w:lvl>
+    <w:lvl w:ilvl="3">
+      <w:start w:val="1"/>
+      <w:numFmt w:val="bullet"/>
+      <w:lvlText w:val=""/>
+      <w:lvlJc w:val="left"/>
+      <w:pPr>
+        <w:tabs>
+          <w:tab w:val="num" w:pos="1800"/>
+        </w:tabs>
+        <w:ind w:left="1800" w:hanging="360"/>
+      </w:pPr>
+      <w:rPr>
+        <w:rFonts w:ascii="Symbol" w:hAnsi="Symbol" w:cs="Symbol" w:hint="default"/>
+      </w:rPr>
+    </w:lvl>
+    <w:lvl w:ilvl="4">
+      <w:start w:val="1"/>
+      <w:numFmt w:val="bullet"/>
+      <w:lvlText w:val="◦"/>
+      <w:lvlJc w:val="left"/>
+      <w:pPr>
+        <w:tabs>
+          <w:tab w:val="num" w:pos="2160"/>
+        </w:tabs>
+        <w:ind w:left="2160" w:hanging="360"/>
+      </w:pPr>
+      <w:rPr>
+        <w:rFonts w:ascii="OpenSymbol" w:hAnsi="OpenSymbol" w:cs="OpenSymbol" w:hint="default"/>
+      </w:rPr>
+    </w:lvl>
+    <w:lvl w:ilvl="5">
+      <w:start w:val="1"/>
+      <w:numFmt w:val="bullet"/>
+      <w:lvlText w:val="▪"/>
+      <w:lvlJc w:val="left"/>
+      <w:pPr>
+        <w:tabs>
+          <w:tab w:val="num" w:pos="2520"/>
+        </w:tabs>
+        <w:ind w:left="2520" w:hanging="360"/>
+      </w:pPr>
+      <w:rPr>
+        <w:rFonts w:ascii="OpenSymbol" w:hAnsi="OpenSymbol" w:cs="OpenSymbol" w:hint="default"/>
+      </w:rPr>
+    </w:lvl>
+    <w:lvl w:ilvl="6">
+      <w:start w:val="1"/>
+      <w:numFmt w:val="bullet"/>
+      <w:lvlText w:val=""/>
+      <w:lvlJc w:val="left"/>
+      <w:pPr>
+        <w:tabs>
+          <w:tab w:val="num" w:pos="2880"/>
+        </w:tabs>
+        <w:ind w:left="2880" w:hanging="360"/>
+      </w:pPr>
+      <w:rPr>
+        <w:rFonts w:ascii="Symbol" w:hAnsi="Symbol" w:cs="Symbol" w:hint="default"/>
+      </w:rPr>
+    </w:lvl>
+    <w:lvl w:ilvl="7">
+      <w:start w:val="1"/>
+      <w:numFmt w:val="bullet"/>
+      <w:lvlText w:val="◦"/>
+      <w:lvlJc w:val="left"/>
+      <w:pPr>
+        <w:tabs>
+          <w:tab w:val="num" w:pos="3240"/>
+        </w:tabs>
+        <w:ind w:left="3240" w:hanging="360"/>
+      </w:pPr>
+      <w:rPr>
+        <w:rFonts w:ascii="OpenSymbol" w:hAnsi="OpenSymbol" w:cs="OpenSymbol" w:hint="default"/>
+      </w:rPr>
+    </w:lvl>
+    <w:lvl w:ilvl="8">
+      <w:start w:val="1"/>
+      <w:numFmt w:val="bullet"/>
+      <w:lvlText w:val="▪"/>
+      <w:lvlJc w:val="left"/>
+      <w:pPr>
+        <w:tabs>
+          <w:tab w:val="num" w:pos="3600"/>
+        </w:tabs>
+        <w:ind w:left="3600" w:hanging="360"/>
+      </w:pPr>
+      <w:rPr>
+        <w:rFonts w:ascii="OpenSymbol" w:hAnsi="OpenSymbol" w:cs="OpenSymbol" w:hint="default"/>
+      </w:rPr>
+    </w:lvl>
+  </w:abstractNum>
+  <w:abstractNum w:abstractNumId="4">
+    <w:lvl w:ilvl="0">
+      <w:start w:val="1"/>
       <w:numFmt w:val="none"/>
       <w:suff w:val="nothing"/>
       <w:lvlText w:val=""/>
@@ -918,6 +3017,12 @@
   </w:num>
   <w:num w:numId="2">
     <w:abstractNumId w:val="2"/>
+  </w:num>
+  <w:num w:numId="3">
+    <w:abstractNumId w:val="3"/>
+  </w:num>
+  <w:num w:numId="4">
+    <w:abstractNumId w:val="4"/>
   </w:num>
 </w:numbering>
 </file>
@@ -1218,6 +3323,16 @@
       <w:rFonts w:cs="Droid Sans Devanagari"/>
       <w:lang w:val="zxx" w:eastAsia="zxx" w:bidi="zxx"/>
     </w:rPr>
+  </w:style>
+  <w:style w:type="paragraph" w:styleId="TableContents">
+    <w:name w:val="Table Contents"/>
+    <w:basedOn w:val="Normal"/>
+    <w:qFormat/>
+    <w:pPr>
+      <w:widowControl w:val="false"/>
+      <w:suppressLineNumbers/>
+    </w:pPr>
+    <w:rPr/>
   </w:style>
   <w:style w:type="numbering" w:styleId="NoList" w:default="1">
     <w:name w:val="No List"/>
